--- a/Konspekt i literatura.docx
+++ b/Konspekt i literatura.docx
@@ -6,25 +6,61 @@
       <w:pPr>
         <w:rPr>
           <w:rFonts w:ascii="Times New Roman" w:hAnsi="Times New Roman" w:cs="Times New Roman"/>
-          <w:sz w:val="28"/>
-          <w:szCs w:val="24"/>
-        </w:rPr>
-      </w:pPr>
-      <w:r>
-        <w:rPr>
-          <w:rFonts w:ascii="Times New Roman" w:hAnsi="Times New Roman" w:cs="Times New Roman"/>
-          <w:sz w:val="28"/>
-          <w:szCs w:val="24"/>
-        </w:rPr>
-        <w:t>Część I - teoretyczna</w:t>
-      </w:r>
+          <w:sz w:val="24"/>
+          <w:szCs w:val="24"/>
+        </w:rPr>
+      </w:pPr>
     </w:p>
     <w:p>
       <w:pPr>
         <w:pStyle w:val="Akapitzlist"/>
         <w:numPr>
           <w:ilvl w:val="0"/>
-          <w:numId w:val="1"/>
+          <w:numId w:val="5"/>
+        </w:numPr>
+        <w:rPr>
+          <w:rFonts w:ascii="Times New Roman" w:hAnsi="Times New Roman" w:cs="Times New Roman"/>
+          <w:sz w:val="24"/>
+          <w:szCs w:val="24"/>
+        </w:rPr>
+      </w:pPr>
+      <w:r>
+        <w:rPr>
+          <w:rFonts w:ascii="Times New Roman" w:hAnsi="Times New Roman" w:cs="Times New Roman"/>
+          <w:sz w:val="24"/>
+          <w:szCs w:val="24"/>
+        </w:rPr>
+        <w:t>Wprowadzenie</w:t>
+      </w:r>
+    </w:p>
+    <w:p>
+      <w:pPr>
+        <w:pStyle w:val="Akapitzlist"/>
+        <w:numPr>
+          <w:ilvl w:val="0"/>
+          <w:numId w:val="5"/>
+        </w:numPr>
+        <w:rPr>
+          <w:rFonts w:ascii="Times New Roman" w:hAnsi="Times New Roman" w:cs="Times New Roman"/>
+          <w:sz w:val="24"/>
+          <w:szCs w:val="24"/>
+        </w:rPr>
+      </w:pPr>
+      <w:r>
+        <w:rPr>
+          <w:rFonts w:ascii="Times New Roman" w:hAnsi="Times New Roman" w:cs="Times New Roman"/>
+          <w:sz w:val="24"/>
+          <w:szCs w:val="24"/>
+        </w:rPr>
+        <w:t>Teoria</w:t>
+      </w:r>
+    </w:p>
+    <w:p>
+      <w:pPr>
+        <w:pStyle w:val="Akapitzlist"/>
+        <w:numPr>
+          <w:ilvl w:val="1"/>
+          <w:numId w:val="5"/>
         </w:numPr>
         <w:rPr>
           <w:rFonts w:ascii="Times New Roman" w:hAnsi="Times New Roman" w:cs="Times New Roman"/>
@@ -45,22 +81,456 @@
       <w:pPr>
         <w:pStyle w:val="Akapitzlist"/>
         <w:numPr>
+          <w:ilvl w:val="2"/>
+          <w:numId w:val="5"/>
+        </w:numPr>
+        <w:rPr>
+          <w:rFonts w:ascii="Times New Roman" w:hAnsi="Times New Roman" w:cs="Times New Roman"/>
+          <w:sz w:val="24"/>
+          <w:szCs w:val="24"/>
+        </w:rPr>
+      </w:pPr>
+      <w:r>
+        <w:rPr>
+          <w:rFonts w:ascii="Times New Roman" w:hAnsi="Times New Roman" w:cs="Times New Roman"/>
+          <w:sz w:val="24"/>
+          <w:szCs w:val="24"/>
+        </w:rPr>
+        <w:t>historia robotyki</w:t>
+      </w:r>
+    </w:p>
+    <w:p>
+      <w:pPr>
+        <w:pStyle w:val="Akapitzlist"/>
+        <w:numPr>
+          <w:ilvl w:val="2"/>
+          <w:numId w:val="5"/>
+        </w:numPr>
+        <w:rPr>
+          <w:rFonts w:ascii="Times New Roman" w:hAnsi="Times New Roman" w:cs="Times New Roman"/>
+          <w:sz w:val="24"/>
+          <w:szCs w:val="24"/>
+        </w:rPr>
+      </w:pPr>
+      <w:r>
+        <w:rPr>
+          <w:rFonts w:ascii="Times New Roman" w:hAnsi="Times New Roman" w:cs="Times New Roman"/>
+          <w:sz w:val="24"/>
+          <w:szCs w:val="24"/>
+        </w:rPr>
+        <w:t>rodzaje robotów</w:t>
+      </w:r>
+    </w:p>
+    <w:p>
+      <w:pPr>
+        <w:pStyle w:val="Akapitzlist"/>
+        <w:numPr>
+          <w:ilvl w:val="2"/>
+          <w:numId w:val="5"/>
+        </w:numPr>
+        <w:rPr>
+          <w:rFonts w:ascii="Times New Roman" w:hAnsi="Times New Roman" w:cs="Times New Roman"/>
+          <w:sz w:val="24"/>
+          <w:szCs w:val="24"/>
+        </w:rPr>
+      </w:pPr>
+      <w:r>
+        <w:rPr>
+          <w:rFonts w:ascii="Times New Roman" w:hAnsi="Times New Roman" w:cs="Times New Roman"/>
+          <w:sz w:val="24"/>
+          <w:szCs w:val="24"/>
+        </w:rPr>
+        <w:t xml:space="preserve">notacja </w:t>
+      </w:r>
+      <w:proofErr w:type="spellStart"/>
+      <w:r>
+        <w:rPr>
+          <w:rFonts w:ascii="Times New Roman" w:hAnsi="Times New Roman" w:cs="Times New Roman"/>
+          <w:sz w:val="24"/>
+          <w:szCs w:val="24"/>
+        </w:rPr>
+        <w:t>Denavita-Hantenberga</w:t>
+      </w:r>
+      <w:proofErr w:type="spellEnd"/>
+    </w:p>
+    <w:p>
+      <w:pPr>
+        <w:pStyle w:val="Akapitzlist"/>
+        <w:numPr>
+          <w:ilvl w:val="2"/>
+          <w:numId w:val="5"/>
+        </w:numPr>
+        <w:rPr>
+          <w:rFonts w:ascii="Times New Roman" w:hAnsi="Times New Roman" w:cs="Times New Roman"/>
+          <w:sz w:val="24"/>
+          <w:szCs w:val="24"/>
+        </w:rPr>
+      </w:pPr>
+      <w:r>
+        <w:rPr>
+          <w:rFonts w:ascii="Times New Roman" w:hAnsi="Times New Roman" w:cs="Times New Roman"/>
+          <w:sz w:val="24"/>
+          <w:szCs w:val="24"/>
+        </w:rPr>
+        <w:t>napędy i sterowanie</w:t>
+      </w:r>
+    </w:p>
+    <w:p>
+      <w:pPr>
+        <w:pStyle w:val="Akapitzlist"/>
+        <w:numPr>
+          <w:ilvl w:val="2"/>
+          <w:numId w:val="5"/>
+        </w:numPr>
+        <w:rPr>
+          <w:rFonts w:ascii="Times New Roman" w:hAnsi="Times New Roman" w:cs="Times New Roman"/>
+          <w:sz w:val="24"/>
+          <w:szCs w:val="24"/>
+        </w:rPr>
+      </w:pPr>
+      <w:r>
+        <w:rPr>
+          <w:rFonts w:ascii="Times New Roman" w:hAnsi="Times New Roman" w:cs="Times New Roman"/>
+          <w:sz w:val="24"/>
+          <w:szCs w:val="24"/>
+        </w:rPr>
+        <w:t xml:space="preserve">moduł </w:t>
+      </w:r>
+      <w:proofErr w:type="spellStart"/>
+      <w:r>
+        <w:rPr>
+          <w:rFonts w:ascii="Times New Roman" w:hAnsi="Times New Roman" w:cs="Times New Roman"/>
+          <w:sz w:val="24"/>
+          <w:szCs w:val="24"/>
+        </w:rPr>
+        <w:t>dSpace</w:t>
+      </w:r>
+      <w:proofErr w:type="spellEnd"/>
+    </w:p>
+    <w:p>
+      <w:pPr>
+        <w:pStyle w:val="Akapitzlist"/>
+        <w:numPr>
+          <w:ilvl w:val="2"/>
+          <w:numId w:val="5"/>
+        </w:numPr>
+        <w:rPr>
+          <w:rFonts w:ascii="Times New Roman" w:hAnsi="Times New Roman" w:cs="Times New Roman"/>
+          <w:sz w:val="24"/>
+          <w:szCs w:val="24"/>
+        </w:rPr>
+      </w:pPr>
+      <w:r>
+        <w:rPr>
+          <w:rFonts w:ascii="Times New Roman" w:hAnsi="Times New Roman" w:cs="Times New Roman"/>
+          <w:sz w:val="24"/>
+          <w:szCs w:val="24"/>
+        </w:rPr>
+        <w:t>proste zadanie kinematyki</w:t>
+      </w:r>
+    </w:p>
+    <w:p>
+      <w:pPr>
+        <w:pStyle w:val="Akapitzlist"/>
+        <w:numPr>
+          <w:ilvl w:val="2"/>
+          <w:numId w:val="5"/>
+        </w:numPr>
+        <w:rPr>
+          <w:rFonts w:ascii="Times New Roman" w:hAnsi="Times New Roman" w:cs="Times New Roman"/>
+          <w:sz w:val="24"/>
+          <w:szCs w:val="24"/>
+        </w:rPr>
+      </w:pPr>
+      <w:r>
+        <w:rPr>
+          <w:rFonts w:ascii="Times New Roman" w:hAnsi="Times New Roman" w:cs="Times New Roman"/>
+          <w:sz w:val="24"/>
+          <w:szCs w:val="24"/>
+        </w:rPr>
+        <w:t>odwrotne zadanie kinematyki</w:t>
+      </w:r>
+    </w:p>
+    <w:p>
+      <w:pPr>
+        <w:pStyle w:val="Akapitzlist"/>
+        <w:numPr>
+          <w:ilvl w:val="2"/>
+          <w:numId w:val="5"/>
+        </w:numPr>
+        <w:rPr>
+          <w:rFonts w:ascii="Times New Roman" w:hAnsi="Times New Roman" w:cs="Times New Roman"/>
+          <w:sz w:val="24"/>
+          <w:szCs w:val="24"/>
+        </w:rPr>
+      </w:pPr>
+      <w:r>
+        <w:rPr>
+          <w:rFonts w:ascii="Times New Roman" w:hAnsi="Times New Roman" w:cs="Times New Roman"/>
+          <w:sz w:val="24"/>
+          <w:szCs w:val="24"/>
+        </w:rPr>
+        <w:t>sposoby generowania trajektorii</w:t>
+      </w:r>
+    </w:p>
+    <w:p>
+      <w:pPr>
+        <w:pStyle w:val="Akapitzlist"/>
+        <w:numPr>
           <w:ilvl w:val="1"/>
-          <w:numId w:val="1"/>
-        </w:numPr>
-        <w:rPr>
-          <w:rFonts w:ascii="Times New Roman" w:hAnsi="Times New Roman" w:cs="Times New Roman"/>
-          <w:sz w:val="24"/>
-          <w:szCs w:val="24"/>
-        </w:rPr>
-      </w:pPr>
-      <w:r>
-        <w:rPr>
-          <w:rFonts w:ascii="Times New Roman" w:hAnsi="Times New Roman" w:cs="Times New Roman"/>
-          <w:sz w:val="24"/>
-          <w:szCs w:val="24"/>
-        </w:rPr>
-        <w:t>historia robotyki</w:t>
+          <w:numId w:val="5"/>
+        </w:numPr>
+        <w:rPr>
+          <w:rFonts w:ascii="Times New Roman" w:hAnsi="Times New Roman" w:cs="Times New Roman"/>
+          <w:sz w:val="24"/>
+          <w:szCs w:val="24"/>
+        </w:rPr>
+      </w:pPr>
+      <w:r>
+        <w:rPr>
+          <w:rFonts w:ascii="Times New Roman" w:hAnsi="Times New Roman" w:cs="Times New Roman"/>
+          <w:sz w:val="24"/>
+          <w:szCs w:val="24"/>
+        </w:rPr>
+        <w:t>System wizyjny</w:t>
+      </w:r>
+    </w:p>
+    <w:p>
+      <w:pPr>
+        <w:pStyle w:val="Akapitzlist"/>
+        <w:numPr>
+          <w:ilvl w:val="2"/>
+          <w:numId w:val="5"/>
+        </w:numPr>
+        <w:rPr>
+          <w:rFonts w:ascii="Times New Roman" w:hAnsi="Times New Roman" w:cs="Times New Roman"/>
+          <w:sz w:val="24"/>
+          <w:szCs w:val="24"/>
+        </w:rPr>
+      </w:pPr>
+      <w:r>
+        <w:rPr>
+          <w:rFonts w:ascii="Times New Roman" w:hAnsi="Times New Roman" w:cs="Times New Roman"/>
+          <w:sz w:val="24"/>
+          <w:szCs w:val="24"/>
+        </w:rPr>
+        <w:t>sposoby montażu kamery</w:t>
+      </w:r>
+    </w:p>
+    <w:p>
+      <w:pPr>
+        <w:pStyle w:val="Akapitzlist"/>
+        <w:numPr>
+          <w:ilvl w:val="2"/>
+          <w:numId w:val="5"/>
+        </w:numPr>
+        <w:rPr>
+          <w:rFonts w:ascii="Times New Roman" w:hAnsi="Times New Roman" w:cs="Times New Roman"/>
+          <w:sz w:val="24"/>
+          <w:szCs w:val="24"/>
+        </w:rPr>
+      </w:pPr>
+      <w:r>
+        <w:rPr>
+          <w:rFonts w:ascii="Times New Roman" w:hAnsi="Times New Roman" w:cs="Times New Roman"/>
+          <w:sz w:val="24"/>
+          <w:szCs w:val="24"/>
+        </w:rPr>
+        <w:t>zniekształcenia obrazu</w:t>
+      </w:r>
+    </w:p>
+    <w:p>
+      <w:pPr>
+        <w:pStyle w:val="Akapitzlist"/>
+        <w:numPr>
+          <w:ilvl w:val="2"/>
+          <w:numId w:val="5"/>
+        </w:numPr>
+        <w:rPr>
+          <w:rFonts w:ascii="Times New Roman" w:hAnsi="Times New Roman" w:cs="Times New Roman"/>
+          <w:sz w:val="24"/>
+          <w:szCs w:val="24"/>
+        </w:rPr>
+      </w:pPr>
+      <w:r>
+        <w:rPr>
+          <w:rFonts w:ascii="Times New Roman" w:hAnsi="Times New Roman" w:cs="Times New Roman"/>
+          <w:sz w:val="24"/>
+          <w:szCs w:val="24"/>
+        </w:rPr>
+        <w:t>przestrzeń barw i formaty obrazów</w:t>
+      </w:r>
+    </w:p>
+    <w:p>
+      <w:pPr>
+        <w:pStyle w:val="Akapitzlist"/>
+        <w:numPr>
+          <w:ilvl w:val="2"/>
+          <w:numId w:val="5"/>
+        </w:numPr>
+        <w:rPr>
+          <w:rFonts w:ascii="Times New Roman" w:hAnsi="Times New Roman" w:cs="Times New Roman"/>
+          <w:sz w:val="24"/>
+          <w:szCs w:val="24"/>
+        </w:rPr>
+      </w:pPr>
+      <w:r>
+        <w:rPr>
+          <w:rFonts w:ascii="Times New Roman" w:hAnsi="Times New Roman" w:cs="Times New Roman"/>
+          <w:sz w:val="24"/>
+          <w:szCs w:val="24"/>
+        </w:rPr>
+        <w:t>zakłócenia, szumy i ich filtracja</w:t>
+      </w:r>
+    </w:p>
+    <w:p>
+      <w:pPr>
+        <w:pStyle w:val="Akapitzlist"/>
+        <w:numPr>
+          <w:ilvl w:val="2"/>
+          <w:numId w:val="5"/>
+        </w:numPr>
+        <w:rPr>
+          <w:rFonts w:ascii="Times New Roman" w:hAnsi="Times New Roman" w:cs="Times New Roman"/>
+          <w:sz w:val="24"/>
+          <w:szCs w:val="24"/>
+        </w:rPr>
+      </w:pPr>
+      <w:r>
+        <w:rPr>
+          <w:rFonts w:ascii="Times New Roman" w:hAnsi="Times New Roman" w:cs="Times New Roman"/>
+          <w:sz w:val="24"/>
+          <w:szCs w:val="24"/>
+        </w:rPr>
+        <w:t>histogram</w:t>
+      </w:r>
+    </w:p>
+    <w:p>
+      <w:pPr>
+        <w:pStyle w:val="Akapitzlist"/>
+        <w:numPr>
+          <w:ilvl w:val="2"/>
+          <w:numId w:val="5"/>
+        </w:numPr>
+        <w:rPr>
+          <w:rFonts w:ascii="Times New Roman" w:hAnsi="Times New Roman" w:cs="Times New Roman"/>
+          <w:sz w:val="24"/>
+          <w:szCs w:val="24"/>
+        </w:rPr>
+      </w:pPr>
+      <w:r>
+        <w:rPr>
+          <w:rFonts w:ascii="Times New Roman" w:hAnsi="Times New Roman" w:cs="Times New Roman"/>
+          <w:sz w:val="24"/>
+          <w:szCs w:val="24"/>
+        </w:rPr>
+        <w:t>operacje morfologiczne</w:t>
+      </w:r>
+    </w:p>
+    <w:p>
+      <w:pPr>
+        <w:pStyle w:val="Akapitzlist"/>
+        <w:numPr>
+          <w:ilvl w:val="2"/>
+          <w:numId w:val="5"/>
+        </w:numPr>
+        <w:rPr>
+          <w:rFonts w:ascii="Times New Roman" w:hAnsi="Times New Roman" w:cs="Times New Roman"/>
+          <w:sz w:val="24"/>
+          <w:szCs w:val="24"/>
+        </w:rPr>
+      </w:pPr>
+      <w:r>
+        <w:rPr>
+          <w:rFonts w:ascii="Times New Roman" w:hAnsi="Times New Roman" w:cs="Times New Roman"/>
+          <w:sz w:val="24"/>
+          <w:szCs w:val="24"/>
+        </w:rPr>
+        <w:t xml:space="preserve">transformaty </w:t>
+      </w:r>
+      <w:proofErr w:type="spellStart"/>
+      <w:r>
+        <w:rPr>
+          <w:rFonts w:ascii="Times New Roman" w:hAnsi="Times New Roman" w:cs="Times New Roman"/>
+          <w:sz w:val="24"/>
+          <w:szCs w:val="24"/>
+        </w:rPr>
+        <w:t>Hugha</w:t>
+      </w:r>
+      <w:proofErr w:type="spellEnd"/>
+      <w:r>
+        <w:rPr>
+          <w:rFonts w:ascii="Times New Roman" w:hAnsi="Times New Roman" w:cs="Times New Roman"/>
+          <w:sz w:val="24"/>
+          <w:szCs w:val="24"/>
+        </w:rPr>
+        <w:t>, Fouriera</w:t>
+      </w:r>
+    </w:p>
+    <w:p>
+      <w:pPr>
+        <w:pStyle w:val="Akapitzlist"/>
+        <w:numPr>
+          <w:ilvl w:val="2"/>
+          <w:numId w:val="5"/>
+        </w:numPr>
+        <w:rPr>
+          <w:rFonts w:ascii="Times New Roman" w:hAnsi="Times New Roman" w:cs="Times New Roman"/>
+          <w:sz w:val="24"/>
+          <w:szCs w:val="24"/>
+        </w:rPr>
+      </w:pPr>
+      <w:r>
+        <w:rPr>
+          <w:rFonts w:ascii="Times New Roman" w:hAnsi="Times New Roman" w:cs="Times New Roman"/>
+          <w:sz w:val="24"/>
+          <w:szCs w:val="24"/>
+        </w:rPr>
+        <w:t>matematyczne obliczanie środka ciężkości</w:t>
+      </w:r>
+    </w:p>
+    <w:p>
+      <w:pPr>
+        <w:pStyle w:val="Akapitzlist"/>
+        <w:numPr>
+          <w:ilvl w:val="2"/>
+          <w:numId w:val="5"/>
+        </w:numPr>
+        <w:rPr>
+          <w:rFonts w:ascii="Times New Roman" w:hAnsi="Times New Roman" w:cs="Times New Roman"/>
+          <w:sz w:val="24"/>
+          <w:szCs w:val="24"/>
+        </w:rPr>
+      </w:pPr>
+      <w:r>
+        <w:rPr>
+          <w:rFonts w:ascii="Times New Roman" w:hAnsi="Times New Roman" w:cs="Times New Roman"/>
+          <w:sz w:val="24"/>
+          <w:szCs w:val="24"/>
+        </w:rPr>
+        <w:t>współczynniki kształtu</w:t>
+      </w:r>
+    </w:p>
+    <w:p>
+      <w:pPr>
+        <w:pStyle w:val="Akapitzlist"/>
+        <w:numPr>
+          <w:ilvl w:val="0"/>
+          <w:numId w:val="5"/>
+        </w:numPr>
+        <w:rPr>
+          <w:rFonts w:ascii="Times New Roman" w:hAnsi="Times New Roman" w:cs="Times New Roman"/>
+          <w:sz w:val="24"/>
+          <w:szCs w:val="24"/>
+        </w:rPr>
+      </w:pPr>
+      <w:r>
+        <w:rPr>
+          <w:rFonts w:ascii="Times New Roman" w:hAnsi="Times New Roman" w:cs="Times New Roman"/>
+          <w:sz w:val="24"/>
+          <w:szCs w:val="24"/>
+        </w:rPr>
+        <w:t>Struktura i sterowanie robotem</w:t>
       </w:r>
     </w:p>
     <w:p>
@@ -68,21 +538,21 @@
         <w:pStyle w:val="Akapitzlist"/>
         <w:numPr>
           <w:ilvl w:val="1"/>
-          <w:numId w:val="1"/>
-        </w:numPr>
-        <w:rPr>
-          <w:rFonts w:ascii="Times New Roman" w:hAnsi="Times New Roman" w:cs="Times New Roman"/>
-          <w:sz w:val="24"/>
-          <w:szCs w:val="24"/>
-        </w:rPr>
-      </w:pPr>
-      <w:r>
-        <w:rPr>
-          <w:rFonts w:ascii="Times New Roman" w:hAnsi="Times New Roman" w:cs="Times New Roman"/>
-          <w:sz w:val="24"/>
-          <w:szCs w:val="24"/>
-        </w:rPr>
-        <w:t>rodzaje robotów</w:t>
+          <w:numId w:val="5"/>
+        </w:numPr>
+        <w:rPr>
+          <w:rFonts w:ascii="Times New Roman" w:hAnsi="Times New Roman" w:cs="Times New Roman"/>
+          <w:sz w:val="24"/>
+          <w:szCs w:val="24"/>
+        </w:rPr>
+      </w:pPr>
+      <w:r>
+        <w:rPr>
+          <w:rFonts w:ascii="Times New Roman" w:hAnsi="Times New Roman" w:cs="Times New Roman"/>
+          <w:sz w:val="24"/>
+          <w:szCs w:val="24"/>
+        </w:rPr>
+        <w:t>Stanowisko</w:t>
       </w:r>
     </w:p>
     <w:p>
@@ -90,21 +560,141 @@
         <w:pStyle w:val="Akapitzlist"/>
         <w:numPr>
           <w:ilvl w:val="1"/>
-          <w:numId w:val="1"/>
-        </w:numPr>
-        <w:rPr>
-          <w:rFonts w:ascii="Times New Roman" w:hAnsi="Times New Roman" w:cs="Times New Roman"/>
-          <w:sz w:val="24"/>
-          <w:szCs w:val="24"/>
-        </w:rPr>
-      </w:pPr>
-      <w:r>
-        <w:rPr>
-          <w:rFonts w:ascii="Times New Roman" w:hAnsi="Times New Roman" w:cs="Times New Roman"/>
-          <w:sz w:val="24"/>
-          <w:szCs w:val="24"/>
-        </w:rPr>
-        <w:t>notacja Denavita-Hantenberga</w:t>
+          <w:numId w:val="5"/>
+        </w:numPr>
+        <w:rPr>
+          <w:rFonts w:ascii="Times New Roman" w:hAnsi="Times New Roman" w:cs="Times New Roman"/>
+          <w:sz w:val="24"/>
+          <w:szCs w:val="24"/>
+        </w:rPr>
+      </w:pPr>
+      <w:r>
+        <w:rPr>
+          <w:rFonts w:ascii="Times New Roman" w:hAnsi="Times New Roman" w:cs="Times New Roman"/>
+          <w:sz w:val="24"/>
+          <w:szCs w:val="24"/>
+        </w:rPr>
+        <w:t xml:space="preserve">Opisanie modelu w </w:t>
+      </w:r>
+      <w:proofErr w:type="spellStart"/>
+      <w:r>
+        <w:rPr>
+          <w:rFonts w:ascii="Times New Roman" w:hAnsi="Times New Roman" w:cs="Times New Roman"/>
+          <w:sz w:val="24"/>
+          <w:szCs w:val="24"/>
+        </w:rPr>
+        <w:t>simulinku</w:t>
+      </w:r>
+      <w:proofErr w:type="spellEnd"/>
+    </w:p>
+    <w:p>
+      <w:pPr>
+        <w:pStyle w:val="Akapitzlist"/>
+        <w:numPr>
+          <w:ilvl w:val="2"/>
+          <w:numId w:val="5"/>
+        </w:numPr>
+        <w:rPr>
+          <w:rFonts w:ascii="Times New Roman" w:hAnsi="Times New Roman" w:cs="Times New Roman"/>
+          <w:sz w:val="24"/>
+          <w:szCs w:val="24"/>
+        </w:rPr>
+      </w:pPr>
+      <w:r>
+        <w:rPr>
+          <w:rFonts w:ascii="Times New Roman" w:hAnsi="Times New Roman" w:cs="Times New Roman"/>
+          <w:sz w:val="24"/>
+          <w:szCs w:val="24"/>
+        </w:rPr>
+        <w:t>serwomechanizm</w:t>
+      </w:r>
+    </w:p>
+    <w:p>
+      <w:pPr>
+        <w:pStyle w:val="Akapitzlist"/>
+        <w:numPr>
+          <w:ilvl w:val="2"/>
+          <w:numId w:val="5"/>
+        </w:numPr>
+        <w:rPr>
+          <w:rFonts w:ascii="Times New Roman" w:hAnsi="Times New Roman" w:cs="Times New Roman"/>
+          <w:sz w:val="24"/>
+          <w:szCs w:val="24"/>
+        </w:rPr>
+      </w:pPr>
+      <w:r>
+        <w:rPr>
+          <w:rFonts w:ascii="Times New Roman" w:hAnsi="Times New Roman" w:cs="Times New Roman"/>
+          <w:sz w:val="24"/>
+          <w:szCs w:val="24"/>
+        </w:rPr>
+        <w:t>sterowanie prędkością</w:t>
+      </w:r>
+    </w:p>
+    <w:p>
+      <w:pPr>
+        <w:pStyle w:val="Akapitzlist"/>
+        <w:numPr>
+          <w:ilvl w:val="2"/>
+          <w:numId w:val="5"/>
+        </w:numPr>
+        <w:rPr>
+          <w:rFonts w:ascii="Times New Roman" w:hAnsi="Times New Roman" w:cs="Times New Roman"/>
+          <w:sz w:val="24"/>
+          <w:szCs w:val="24"/>
+        </w:rPr>
+      </w:pPr>
+      <w:r>
+        <w:rPr>
+          <w:rFonts w:ascii="Times New Roman" w:hAnsi="Times New Roman" w:cs="Times New Roman"/>
+          <w:sz w:val="24"/>
+          <w:szCs w:val="24"/>
+        </w:rPr>
+        <w:t>zatrzymanie awaryjne</w:t>
+      </w:r>
+    </w:p>
+    <w:p>
+      <w:pPr>
+        <w:pStyle w:val="Akapitzlist"/>
+        <w:numPr>
+          <w:ilvl w:val="2"/>
+          <w:numId w:val="5"/>
+        </w:numPr>
+        <w:rPr>
+          <w:rFonts w:ascii="Times New Roman" w:hAnsi="Times New Roman" w:cs="Times New Roman"/>
+          <w:sz w:val="24"/>
+          <w:szCs w:val="24"/>
+        </w:rPr>
+      </w:pPr>
+      <w:r>
+        <w:rPr>
+          <w:rFonts w:ascii="Times New Roman" w:hAnsi="Times New Roman" w:cs="Times New Roman"/>
+          <w:sz w:val="24"/>
+          <w:szCs w:val="24"/>
+        </w:rPr>
+        <w:t>proste zadanie kinematyki</w:t>
+      </w:r>
+    </w:p>
+    <w:p>
+      <w:pPr>
+        <w:pStyle w:val="Akapitzlist"/>
+        <w:numPr>
+          <w:ilvl w:val="2"/>
+          <w:numId w:val="5"/>
+        </w:numPr>
+        <w:rPr>
+          <w:rFonts w:ascii="Times New Roman" w:hAnsi="Times New Roman" w:cs="Times New Roman"/>
+          <w:sz w:val="24"/>
+          <w:szCs w:val="24"/>
+        </w:rPr>
+      </w:pPr>
+      <w:r>
+        <w:rPr>
+          <w:rFonts w:ascii="Times New Roman" w:hAnsi="Times New Roman" w:cs="Times New Roman"/>
+          <w:sz w:val="24"/>
+          <w:szCs w:val="24"/>
+        </w:rPr>
+        <w:t>panel operatorski</w:t>
       </w:r>
     </w:p>
     <w:p>
@@ -112,21 +702,109 @@
         <w:pStyle w:val="Akapitzlist"/>
         <w:numPr>
           <w:ilvl w:val="1"/>
-          <w:numId w:val="1"/>
-        </w:numPr>
-        <w:rPr>
-          <w:rFonts w:ascii="Times New Roman" w:hAnsi="Times New Roman" w:cs="Times New Roman"/>
-          <w:sz w:val="24"/>
-          <w:szCs w:val="24"/>
-        </w:rPr>
-      </w:pPr>
-      <w:r>
-        <w:rPr>
-          <w:rFonts w:ascii="Times New Roman" w:hAnsi="Times New Roman" w:cs="Times New Roman"/>
-          <w:sz w:val="24"/>
-          <w:szCs w:val="24"/>
-        </w:rPr>
-        <w:t>napędy i sterowanie</w:t>
+          <w:numId w:val="5"/>
+        </w:numPr>
+        <w:rPr>
+          <w:rFonts w:ascii="Times New Roman" w:hAnsi="Times New Roman" w:cs="Times New Roman"/>
+          <w:sz w:val="24"/>
+          <w:szCs w:val="24"/>
+        </w:rPr>
+      </w:pPr>
+      <w:r>
+        <w:rPr>
+          <w:rFonts w:ascii="Times New Roman" w:hAnsi="Times New Roman" w:cs="Times New Roman"/>
+          <w:sz w:val="24"/>
+          <w:szCs w:val="24"/>
+        </w:rPr>
+        <w:t>Odwrotne zadanie kinematyki</w:t>
+      </w:r>
+    </w:p>
+    <w:p>
+      <w:pPr>
+        <w:pStyle w:val="Akapitzlist"/>
+        <w:numPr>
+          <w:ilvl w:val="2"/>
+          <w:numId w:val="5"/>
+        </w:numPr>
+        <w:rPr>
+          <w:rFonts w:ascii="Times New Roman" w:hAnsi="Times New Roman" w:cs="Times New Roman"/>
+          <w:sz w:val="24"/>
+          <w:szCs w:val="24"/>
+        </w:rPr>
+      </w:pPr>
+      <w:r>
+        <w:rPr>
+          <w:rFonts w:ascii="Times New Roman" w:hAnsi="Times New Roman" w:cs="Times New Roman"/>
+          <w:sz w:val="24"/>
+          <w:szCs w:val="24"/>
+        </w:rPr>
+        <w:t>obliczenia</w:t>
+      </w:r>
+    </w:p>
+    <w:p>
+      <w:pPr>
+        <w:pStyle w:val="Akapitzlist"/>
+        <w:numPr>
+          <w:ilvl w:val="2"/>
+          <w:numId w:val="5"/>
+        </w:numPr>
+        <w:rPr>
+          <w:rFonts w:ascii="Times New Roman" w:hAnsi="Times New Roman" w:cs="Times New Roman"/>
+          <w:sz w:val="24"/>
+          <w:szCs w:val="24"/>
+        </w:rPr>
+      </w:pPr>
+      <w:r>
+        <w:rPr>
+          <w:rFonts w:ascii="Times New Roman" w:hAnsi="Times New Roman" w:cs="Times New Roman"/>
+          <w:sz w:val="24"/>
+          <w:szCs w:val="24"/>
+        </w:rPr>
+        <w:t>wyznaczenie obszaru roboczego</w:t>
+      </w:r>
+    </w:p>
+    <w:p>
+      <w:pPr>
+        <w:pStyle w:val="Akapitzlist"/>
+        <w:numPr>
+          <w:ilvl w:val="2"/>
+          <w:numId w:val="5"/>
+        </w:numPr>
+        <w:rPr>
+          <w:rFonts w:ascii="Times New Roman" w:hAnsi="Times New Roman" w:cs="Times New Roman"/>
+          <w:sz w:val="24"/>
+          <w:szCs w:val="24"/>
+        </w:rPr>
+      </w:pPr>
+      <w:r>
+        <w:rPr>
+          <w:rFonts w:ascii="Times New Roman" w:hAnsi="Times New Roman" w:cs="Times New Roman"/>
+          <w:sz w:val="24"/>
+          <w:szCs w:val="24"/>
+        </w:rPr>
+        <w:t xml:space="preserve">zbadanie dojścia do różnych obszarów ze względu na: czas,? </w:t>
+      </w:r>
+    </w:p>
+    <w:p>
+      <w:pPr>
+        <w:pStyle w:val="Akapitzlist"/>
+        <w:numPr>
+          <w:ilvl w:val="0"/>
+          <w:numId w:val="5"/>
+        </w:numPr>
+        <w:rPr>
+          <w:rFonts w:ascii="Times New Roman" w:hAnsi="Times New Roman" w:cs="Times New Roman"/>
+          <w:sz w:val="24"/>
+          <w:szCs w:val="24"/>
+        </w:rPr>
+      </w:pPr>
+      <w:r>
+        <w:rPr>
+          <w:rFonts w:ascii="Times New Roman" w:hAnsi="Times New Roman" w:cs="Times New Roman"/>
+          <w:sz w:val="24"/>
+          <w:szCs w:val="24"/>
+        </w:rPr>
+        <w:t>Przetwarzanie obrazu</w:t>
       </w:r>
     </w:p>
     <w:p>
@@ -134,21 +812,117 @@
         <w:pStyle w:val="Akapitzlist"/>
         <w:numPr>
           <w:ilvl w:val="1"/>
-          <w:numId w:val="1"/>
-        </w:numPr>
-        <w:rPr>
-          <w:rFonts w:ascii="Times New Roman" w:hAnsi="Times New Roman" w:cs="Times New Roman"/>
-          <w:sz w:val="24"/>
-          <w:szCs w:val="24"/>
-        </w:rPr>
-      </w:pPr>
-      <w:r>
-        <w:rPr>
-          <w:rFonts w:ascii="Times New Roman" w:hAnsi="Times New Roman" w:cs="Times New Roman"/>
-          <w:sz w:val="24"/>
-          <w:szCs w:val="24"/>
-        </w:rPr>
-        <w:t>moduł dSpace</w:t>
+          <w:numId w:val="5"/>
+        </w:numPr>
+        <w:rPr>
+          <w:rFonts w:ascii="Times New Roman" w:hAnsi="Times New Roman" w:cs="Times New Roman"/>
+          <w:sz w:val="24"/>
+          <w:szCs w:val="24"/>
+        </w:rPr>
+      </w:pPr>
+      <w:r>
+        <w:rPr>
+          <w:rFonts w:ascii="Times New Roman" w:hAnsi="Times New Roman" w:cs="Times New Roman"/>
+          <w:sz w:val="24"/>
+          <w:szCs w:val="24"/>
+        </w:rPr>
+        <w:t>Parametry kamery</w:t>
+      </w:r>
+    </w:p>
+    <w:p>
+      <w:pPr>
+        <w:pStyle w:val="Akapitzlist"/>
+        <w:numPr>
+          <w:ilvl w:val="2"/>
+          <w:numId w:val="5"/>
+        </w:numPr>
+        <w:rPr>
+          <w:rFonts w:ascii="Times New Roman" w:hAnsi="Times New Roman" w:cs="Times New Roman"/>
+          <w:sz w:val="24"/>
+          <w:szCs w:val="24"/>
+        </w:rPr>
+      </w:pPr>
+      <w:r>
+        <w:rPr>
+          <w:rFonts w:ascii="Times New Roman" w:hAnsi="Times New Roman" w:cs="Times New Roman"/>
+          <w:sz w:val="24"/>
+          <w:szCs w:val="24"/>
+        </w:rPr>
+        <w:t>podstawowe parametry (rozdzielczość, itp.)</w:t>
+      </w:r>
+    </w:p>
+    <w:p>
+      <w:pPr>
+        <w:pStyle w:val="Akapitzlist"/>
+        <w:numPr>
+          <w:ilvl w:val="2"/>
+          <w:numId w:val="5"/>
+        </w:numPr>
+        <w:rPr>
+          <w:rFonts w:ascii="Times New Roman" w:hAnsi="Times New Roman" w:cs="Times New Roman"/>
+          <w:sz w:val="24"/>
+          <w:szCs w:val="24"/>
+        </w:rPr>
+      </w:pPr>
+      <w:r>
+        <w:rPr>
+          <w:rFonts w:ascii="Times New Roman" w:hAnsi="Times New Roman" w:cs="Times New Roman"/>
+          <w:sz w:val="24"/>
+          <w:szCs w:val="24"/>
+        </w:rPr>
+        <w:t>zakłócenia i zniekształcenia</w:t>
+      </w:r>
+    </w:p>
+    <w:p>
+      <w:pPr>
+        <w:pStyle w:val="Akapitzlist"/>
+        <w:numPr>
+          <w:ilvl w:val="2"/>
+          <w:numId w:val="5"/>
+        </w:numPr>
+        <w:rPr>
+          <w:rFonts w:ascii="Times New Roman" w:hAnsi="Times New Roman" w:cs="Times New Roman"/>
+          <w:sz w:val="24"/>
+          <w:szCs w:val="24"/>
+        </w:rPr>
+      </w:pPr>
+      <w:r>
+        <w:rPr>
+          <w:rFonts w:ascii="Times New Roman" w:hAnsi="Times New Roman" w:cs="Times New Roman"/>
+          <w:sz w:val="24"/>
+          <w:szCs w:val="24"/>
+        </w:rPr>
+        <w:t>dobranie formatu</w:t>
+      </w:r>
+    </w:p>
+    <w:p>
+      <w:pPr>
+        <w:pStyle w:val="Akapitzlist"/>
+        <w:numPr>
+          <w:ilvl w:val="2"/>
+          <w:numId w:val="5"/>
+        </w:numPr>
+        <w:rPr>
+          <w:rFonts w:ascii="Times New Roman" w:hAnsi="Times New Roman" w:cs="Times New Roman"/>
+          <w:sz w:val="24"/>
+          <w:szCs w:val="24"/>
+        </w:rPr>
+      </w:pPr>
+      <w:r>
+        <w:rPr>
+          <w:rFonts w:ascii="Times New Roman" w:hAnsi="Times New Roman" w:cs="Times New Roman"/>
+          <w:sz w:val="24"/>
+          <w:szCs w:val="24"/>
+        </w:rPr>
+        <w:t>dobranie palety bar</w:t>
+      </w:r>
+      <w:r>
+        <w:rPr>
+          <w:rFonts w:ascii="Times New Roman" w:hAnsi="Times New Roman" w:cs="Times New Roman"/>
+          <w:sz w:val="24"/>
+          <w:szCs w:val="24"/>
+        </w:rPr>
+        <w:t>w</w:t>
       </w:r>
     </w:p>
     <w:p>
@@ -156,21 +930,112 @@
         <w:pStyle w:val="Akapitzlist"/>
         <w:numPr>
           <w:ilvl w:val="1"/>
-          <w:numId w:val="1"/>
-        </w:numPr>
-        <w:rPr>
-          <w:rFonts w:ascii="Times New Roman" w:hAnsi="Times New Roman" w:cs="Times New Roman"/>
-          <w:sz w:val="24"/>
-          <w:szCs w:val="24"/>
-        </w:rPr>
-      </w:pPr>
-      <w:r>
-        <w:rPr>
-          <w:rFonts w:ascii="Times New Roman" w:hAnsi="Times New Roman" w:cs="Times New Roman"/>
-          <w:sz w:val="24"/>
-          <w:szCs w:val="24"/>
-        </w:rPr>
-        <w:t>proste zadanie kinematyki</w:t>
+          <w:numId w:val="5"/>
+        </w:numPr>
+        <w:rPr>
+          <w:rFonts w:ascii="Times New Roman" w:hAnsi="Times New Roman" w:cs="Times New Roman"/>
+          <w:sz w:val="24"/>
+          <w:szCs w:val="24"/>
+        </w:rPr>
+      </w:pPr>
+      <w:r>
+        <w:rPr>
+          <w:rFonts w:ascii="Times New Roman" w:hAnsi="Times New Roman" w:cs="Times New Roman"/>
+          <w:sz w:val="24"/>
+          <w:szCs w:val="24"/>
+        </w:rPr>
+        <w:t>Filtracja</w:t>
+      </w:r>
+    </w:p>
+    <w:p>
+      <w:pPr>
+        <w:pStyle w:val="Akapitzlist"/>
+        <w:numPr>
+          <w:ilvl w:val="2"/>
+          <w:numId w:val="5"/>
+        </w:numPr>
+        <w:rPr>
+          <w:rFonts w:ascii="Times New Roman" w:hAnsi="Times New Roman" w:cs="Times New Roman"/>
+          <w:sz w:val="24"/>
+          <w:szCs w:val="24"/>
+        </w:rPr>
+      </w:pPr>
+      <w:r>
+        <w:rPr>
+          <w:rFonts w:ascii="Times New Roman" w:hAnsi="Times New Roman" w:cs="Times New Roman"/>
+          <w:sz w:val="24"/>
+          <w:szCs w:val="24"/>
+        </w:rPr>
+        <w:t>Zbadanie różnych filtrów, z podziałem na różne tła (białe, czarne, szare)</w:t>
+      </w:r>
+    </w:p>
+    <w:p>
+      <w:pPr>
+        <w:pStyle w:val="Akapitzlist"/>
+        <w:numPr>
+          <w:ilvl w:val="2"/>
+          <w:numId w:val="5"/>
+        </w:numPr>
+        <w:rPr>
+          <w:rFonts w:ascii="Times New Roman" w:hAnsi="Times New Roman" w:cs="Times New Roman"/>
+          <w:sz w:val="24"/>
+          <w:szCs w:val="24"/>
+        </w:rPr>
+      </w:pPr>
+      <w:r>
+        <w:rPr>
+          <w:rFonts w:ascii="Times New Roman" w:hAnsi="Times New Roman" w:cs="Times New Roman"/>
+          <w:sz w:val="24"/>
+          <w:szCs w:val="24"/>
+        </w:rPr>
+        <w:lastRenderedPageBreak/>
+        <w:t>wskaźnik jakości ?</w:t>
+      </w:r>
+    </w:p>
+    <w:p>
+      <w:pPr>
+        <w:pStyle w:val="Akapitzlist"/>
+        <w:numPr>
+          <w:ilvl w:val="0"/>
+          <w:numId w:val="5"/>
+        </w:numPr>
+        <w:rPr>
+          <w:rFonts w:ascii="Times New Roman" w:hAnsi="Times New Roman" w:cs="Times New Roman"/>
+          <w:sz w:val="24"/>
+          <w:szCs w:val="24"/>
+        </w:rPr>
+      </w:pPr>
+      <w:r>
+        <w:rPr>
+          <w:rFonts w:ascii="Times New Roman" w:hAnsi="Times New Roman" w:cs="Times New Roman"/>
+          <w:sz w:val="24"/>
+          <w:szCs w:val="24"/>
+        </w:rPr>
+        <w:t>W</w:t>
+      </w:r>
+      <w:r>
+        <w:rPr>
+          <w:rFonts w:ascii="Times New Roman" w:hAnsi="Times New Roman" w:cs="Times New Roman"/>
+          <w:sz w:val="24"/>
+          <w:szCs w:val="24"/>
+        </w:rPr>
+        <w:t>yznaczeni</w:t>
+      </w:r>
+      <w:r>
+        <w:rPr>
+          <w:rFonts w:ascii="Times New Roman" w:hAnsi="Times New Roman" w:cs="Times New Roman"/>
+          <w:sz w:val="24"/>
+          <w:szCs w:val="24"/>
+        </w:rPr>
+        <w:t>e</w:t>
+      </w:r>
+      <w:r>
+        <w:rPr>
+          <w:rFonts w:ascii="Times New Roman" w:hAnsi="Times New Roman" w:cs="Times New Roman"/>
+          <w:sz w:val="24"/>
+          <w:szCs w:val="24"/>
+        </w:rPr>
+        <w:t xml:space="preserve"> konturu</w:t>
       </w:r>
     </w:p>
     <w:p>
@@ -178,21 +1043,21 @@
         <w:pStyle w:val="Akapitzlist"/>
         <w:numPr>
           <w:ilvl w:val="1"/>
-          <w:numId w:val="1"/>
-        </w:numPr>
-        <w:rPr>
-          <w:rFonts w:ascii="Times New Roman" w:hAnsi="Times New Roman" w:cs="Times New Roman"/>
-          <w:sz w:val="24"/>
-          <w:szCs w:val="24"/>
-        </w:rPr>
-      </w:pPr>
-      <w:r>
-        <w:rPr>
-          <w:rFonts w:ascii="Times New Roman" w:hAnsi="Times New Roman" w:cs="Times New Roman"/>
-          <w:sz w:val="24"/>
-          <w:szCs w:val="24"/>
-        </w:rPr>
-        <w:t>odwrotne zadanie kinematyki</w:t>
+          <w:numId w:val="5"/>
+        </w:numPr>
+        <w:rPr>
+          <w:rFonts w:ascii="Times New Roman" w:hAnsi="Times New Roman" w:cs="Times New Roman"/>
+          <w:sz w:val="24"/>
+          <w:szCs w:val="24"/>
+        </w:rPr>
+      </w:pPr>
+      <w:r>
+        <w:rPr>
+          <w:rFonts w:ascii="Times New Roman" w:hAnsi="Times New Roman" w:cs="Times New Roman"/>
+          <w:sz w:val="24"/>
+          <w:szCs w:val="24"/>
+        </w:rPr>
+        <w:t>różne kształty przedmiotów</w:t>
       </w:r>
     </w:p>
     <w:p>
@@ -200,43 +1065,21 @@
         <w:pStyle w:val="Akapitzlist"/>
         <w:numPr>
           <w:ilvl w:val="1"/>
-          <w:numId w:val="1"/>
-        </w:numPr>
-        <w:rPr>
-          <w:rFonts w:ascii="Times New Roman" w:hAnsi="Times New Roman" w:cs="Times New Roman"/>
-          <w:sz w:val="24"/>
-          <w:szCs w:val="24"/>
-        </w:rPr>
-      </w:pPr>
-      <w:r>
-        <w:rPr>
-          <w:rFonts w:ascii="Times New Roman" w:hAnsi="Times New Roman" w:cs="Times New Roman"/>
-          <w:sz w:val="24"/>
-          <w:szCs w:val="24"/>
-        </w:rPr>
-        <w:t>sposoby generowania trajektorii</w:t>
-      </w:r>
-    </w:p>
-    <w:p>
-      <w:pPr>
-        <w:pStyle w:val="Akapitzlist"/>
-        <w:numPr>
-          <w:ilvl w:val="0"/>
-          <w:numId w:val="1"/>
-        </w:numPr>
-        <w:rPr>
-          <w:rFonts w:ascii="Times New Roman" w:hAnsi="Times New Roman" w:cs="Times New Roman"/>
-          <w:sz w:val="24"/>
-          <w:szCs w:val="24"/>
-        </w:rPr>
-      </w:pPr>
-      <w:r>
-        <w:rPr>
-          <w:rFonts w:ascii="Times New Roman" w:hAnsi="Times New Roman" w:cs="Times New Roman"/>
-          <w:sz w:val="24"/>
-          <w:szCs w:val="24"/>
-        </w:rPr>
-        <w:t>System wizyjny</w:t>
+          <w:numId w:val="5"/>
+        </w:numPr>
+        <w:rPr>
+          <w:rFonts w:ascii="Times New Roman" w:hAnsi="Times New Roman" w:cs="Times New Roman"/>
+          <w:sz w:val="24"/>
+          <w:szCs w:val="24"/>
+        </w:rPr>
+      </w:pPr>
+      <w:r>
+        <w:rPr>
+          <w:rFonts w:ascii="Times New Roman" w:hAnsi="Times New Roman" w:cs="Times New Roman"/>
+          <w:sz w:val="24"/>
+          <w:szCs w:val="24"/>
+        </w:rPr>
+        <w:t>binaryzacja histogramu</w:t>
       </w:r>
     </w:p>
     <w:p>
@@ -244,21 +1087,21 @@
         <w:pStyle w:val="Akapitzlist"/>
         <w:numPr>
           <w:ilvl w:val="1"/>
-          <w:numId w:val="1"/>
-        </w:numPr>
-        <w:rPr>
-          <w:rFonts w:ascii="Times New Roman" w:hAnsi="Times New Roman" w:cs="Times New Roman"/>
-          <w:sz w:val="24"/>
-          <w:szCs w:val="24"/>
-        </w:rPr>
-      </w:pPr>
-      <w:r>
-        <w:rPr>
-          <w:rFonts w:ascii="Times New Roman" w:hAnsi="Times New Roman" w:cs="Times New Roman"/>
-          <w:sz w:val="24"/>
-          <w:szCs w:val="24"/>
-        </w:rPr>
-        <w:t>sposoby montażu kamery</w:t>
+          <w:numId w:val="5"/>
+        </w:numPr>
+        <w:rPr>
+          <w:rFonts w:ascii="Times New Roman" w:hAnsi="Times New Roman" w:cs="Times New Roman"/>
+          <w:sz w:val="24"/>
+          <w:szCs w:val="24"/>
+        </w:rPr>
+      </w:pPr>
+      <w:r>
+        <w:rPr>
+          <w:rFonts w:ascii="Times New Roman" w:hAnsi="Times New Roman" w:cs="Times New Roman"/>
+          <w:sz w:val="24"/>
+          <w:szCs w:val="24"/>
+        </w:rPr>
+        <w:t>operacje liniowe</w:t>
       </w:r>
     </w:p>
     <w:p>
@@ -266,43 +1109,53 @@
         <w:pStyle w:val="Akapitzlist"/>
         <w:numPr>
           <w:ilvl w:val="1"/>
-          <w:numId w:val="1"/>
-        </w:numPr>
-        <w:rPr>
-          <w:rFonts w:ascii="Times New Roman" w:hAnsi="Times New Roman" w:cs="Times New Roman"/>
-          <w:sz w:val="24"/>
-          <w:szCs w:val="24"/>
-        </w:rPr>
-      </w:pPr>
-      <w:r>
-        <w:rPr>
-          <w:rFonts w:ascii="Times New Roman" w:hAnsi="Times New Roman" w:cs="Times New Roman"/>
-          <w:sz w:val="24"/>
-          <w:szCs w:val="24"/>
-        </w:rPr>
-        <w:t>zniekształcenia obrazu</w:t>
-      </w:r>
+          <w:numId w:val="5"/>
+        </w:numPr>
+        <w:rPr>
+          <w:rFonts w:ascii="Times New Roman" w:hAnsi="Times New Roman" w:cs="Times New Roman"/>
+          <w:sz w:val="24"/>
+          <w:szCs w:val="24"/>
+        </w:rPr>
+      </w:pPr>
+      <w:r>
+        <w:rPr>
+          <w:rFonts w:ascii="Times New Roman" w:hAnsi="Times New Roman" w:cs="Times New Roman"/>
+          <w:sz w:val="24"/>
+          <w:szCs w:val="24"/>
+        </w:rPr>
+        <w:t xml:space="preserve">transformata </w:t>
+      </w:r>
+      <w:proofErr w:type="spellStart"/>
+      <w:r>
+        <w:rPr>
+          <w:rFonts w:ascii="Times New Roman" w:hAnsi="Times New Roman" w:cs="Times New Roman"/>
+          <w:sz w:val="24"/>
+          <w:szCs w:val="24"/>
+        </w:rPr>
+        <w:t>Hougha</w:t>
+      </w:r>
+      <w:proofErr w:type="spellEnd"/>
     </w:p>
     <w:p>
       <w:pPr>
         <w:pStyle w:val="Akapitzlist"/>
         <w:numPr>
           <w:ilvl w:val="1"/>
-          <w:numId w:val="1"/>
-        </w:numPr>
-        <w:rPr>
-          <w:rFonts w:ascii="Times New Roman" w:hAnsi="Times New Roman" w:cs="Times New Roman"/>
-          <w:sz w:val="24"/>
-          <w:szCs w:val="24"/>
-        </w:rPr>
-      </w:pPr>
-      <w:r>
-        <w:rPr>
-          <w:rFonts w:ascii="Times New Roman" w:hAnsi="Times New Roman" w:cs="Times New Roman"/>
-          <w:sz w:val="24"/>
-          <w:szCs w:val="24"/>
-        </w:rPr>
-        <w:t>przestrzeń barw i formaty obrazów</w:t>
+          <w:numId w:val="5"/>
+        </w:numPr>
+        <w:rPr>
+          <w:rFonts w:ascii="Times New Roman" w:hAnsi="Times New Roman" w:cs="Times New Roman"/>
+          <w:sz w:val="24"/>
+          <w:szCs w:val="24"/>
+        </w:rPr>
+      </w:pPr>
+      <w:r>
+        <w:rPr>
+          <w:rFonts w:ascii="Times New Roman" w:hAnsi="Times New Roman" w:cs="Times New Roman"/>
+          <w:sz w:val="24"/>
+          <w:szCs w:val="24"/>
+        </w:rPr>
+        <w:t>inne</w:t>
       </w:r>
     </w:p>
     <w:p>
@@ -310,709 +1163,7 @@
         <w:pStyle w:val="Akapitzlist"/>
         <w:numPr>
           <w:ilvl w:val="1"/>
-          <w:numId w:val="1"/>
-        </w:numPr>
-        <w:rPr>
-          <w:rFonts w:ascii="Times New Roman" w:hAnsi="Times New Roman" w:cs="Times New Roman"/>
-          <w:sz w:val="24"/>
-          <w:szCs w:val="24"/>
-        </w:rPr>
-      </w:pPr>
-      <w:r>
-        <w:rPr>
-          <w:rFonts w:ascii="Times New Roman" w:hAnsi="Times New Roman" w:cs="Times New Roman"/>
-          <w:sz w:val="24"/>
-          <w:szCs w:val="24"/>
-        </w:rPr>
-        <w:t>zakłócenia, szumy i ich filtracja</w:t>
-      </w:r>
-    </w:p>
-    <w:p>
-      <w:pPr>
-        <w:pStyle w:val="Akapitzlist"/>
-        <w:numPr>
-          <w:ilvl w:val="1"/>
-          <w:numId w:val="1"/>
-        </w:numPr>
-        <w:rPr>
-          <w:rFonts w:ascii="Times New Roman" w:hAnsi="Times New Roman" w:cs="Times New Roman"/>
-          <w:sz w:val="24"/>
-          <w:szCs w:val="24"/>
-        </w:rPr>
-      </w:pPr>
-      <w:r>
-        <w:rPr>
-          <w:rFonts w:ascii="Times New Roman" w:hAnsi="Times New Roman" w:cs="Times New Roman"/>
-          <w:sz w:val="24"/>
-          <w:szCs w:val="24"/>
-        </w:rPr>
-        <w:t>histogram</w:t>
-      </w:r>
-    </w:p>
-    <w:p>
-      <w:pPr>
-        <w:pStyle w:val="Akapitzlist"/>
-        <w:numPr>
-          <w:ilvl w:val="1"/>
-          <w:numId w:val="1"/>
-        </w:numPr>
-        <w:rPr>
-          <w:rFonts w:ascii="Times New Roman" w:hAnsi="Times New Roman" w:cs="Times New Roman"/>
-          <w:sz w:val="24"/>
-          <w:szCs w:val="24"/>
-        </w:rPr>
-      </w:pPr>
-      <w:r>
-        <w:rPr>
-          <w:rFonts w:ascii="Times New Roman" w:hAnsi="Times New Roman" w:cs="Times New Roman"/>
-          <w:sz w:val="24"/>
-          <w:szCs w:val="24"/>
-        </w:rPr>
-        <w:t>operacje morfologiczne</w:t>
-      </w:r>
-    </w:p>
-    <w:p>
-      <w:pPr>
-        <w:pStyle w:val="Akapitzlist"/>
-        <w:numPr>
-          <w:ilvl w:val="1"/>
-          <w:numId w:val="1"/>
-        </w:numPr>
-        <w:rPr>
-          <w:rFonts w:ascii="Times New Roman" w:hAnsi="Times New Roman" w:cs="Times New Roman"/>
-          <w:sz w:val="24"/>
-          <w:szCs w:val="24"/>
-        </w:rPr>
-      </w:pPr>
-      <w:r>
-        <w:rPr>
-          <w:rFonts w:ascii="Times New Roman" w:hAnsi="Times New Roman" w:cs="Times New Roman"/>
-          <w:sz w:val="24"/>
-          <w:szCs w:val="24"/>
-        </w:rPr>
-        <w:t>transformaty Hugha, Fouriera</w:t>
-      </w:r>
-    </w:p>
-    <w:p>
-      <w:pPr>
-        <w:pStyle w:val="Akapitzlist"/>
-        <w:numPr>
-          <w:ilvl w:val="1"/>
-          <w:numId w:val="1"/>
-        </w:numPr>
-        <w:rPr>
-          <w:rFonts w:ascii="Times New Roman" w:hAnsi="Times New Roman" w:cs="Times New Roman"/>
-          <w:sz w:val="24"/>
-          <w:szCs w:val="24"/>
-        </w:rPr>
-      </w:pPr>
-      <w:r>
-        <w:rPr>
-          <w:rFonts w:ascii="Times New Roman" w:hAnsi="Times New Roman" w:cs="Times New Roman"/>
-          <w:sz w:val="24"/>
-          <w:szCs w:val="24"/>
-        </w:rPr>
-        <w:t>matematyczne obliczanie środka ciężkości</w:t>
-      </w:r>
-    </w:p>
-    <w:p>
-      <w:pPr>
-        <w:pStyle w:val="Akapitzlist"/>
-        <w:numPr>
-          <w:ilvl w:val="1"/>
-          <w:numId w:val="1"/>
-        </w:numPr>
-        <w:rPr>
-          <w:rFonts w:ascii="Times New Roman" w:hAnsi="Times New Roman" w:cs="Times New Roman"/>
-          <w:sz w:val="24"/>
-          <w:szCs w:val="24"/>
-        </w:rPr>
-      </w:pPr>
-      <w:r>
-        <w:rPr>
-          <w:rFonts w:ascii="Times New Roman" w:hAnsi="Times New Roman" w:cs="Times New Roman"/>
-          <w:sz w:val="24"/>
-          <w:szCs w:val="24"/>
-        </w:rPr>
-        <w:t>współczynniki kształtu</w:t>
-      </w:r>
-    </w:p>
-    <w:p>
-      <w:pPr>
-        <w:rPr>
-          <w:rFonts w:ascii="Times New Roman" w:hAnsi="Times New Roman" w:cs="Times New Roman"/>
-          <w:sz w:val="28"/>
-          <w:szCs w:val="24"/>
-        </w:rPr>
-      </w:pPr>
-      <w:r>
-        <w:rPr>
-          <w:rFonts w:ascii="Times New Roman" w:hAnsi="Times New Roman" w:cs="Times New Roman"/>
-          <w:sz w:val="28"/>
-          <w:szCs w:val="24"/>
-        </w:rPr>
-        <w:t>Część II - projektowa</w:t>
-      </w:r>
-    </w:p>
-    <w:p>
-      <w:pPr>
-        <w:pStyle w:val="Akapitzlist"/>
-        <w:numPr>
-          <w:ilvl w:val="0"/>
-          <w:numId w:val="2"/>
-        </w:numPr>
-        <w:rPr>
-          <w:rFonts w:ascii="Times New Roman" w:hAnsi="Times New Roman" w:cs="Times New Roman"/>
-          <w:sz w:val="24"/>
-          <w:szCs w:val="24"/>
-        </w:rPr>
-      </w:pPr>
-      <w:r>
-        <w:rPr>
-          <w:rFonts w:ascii="Times New Roman" w:hAnsi="Times New Roman" w:cs="Times New Roman"/>
-          <w:sz w:val="24"/>
-          <w:szCs w:val="24"/>
-        </w:rPr>
-        <w:t>Opisanie modelu w simulinku</w:t>
-      </w:r>
-    </w:p>
-    <w:p>
-      <w:pPr>
-        <w:pStyle w:val="Akapitzlist"/>
-        <w:numPr>
-          <w:ilvl w:val="1"/>
-          <w:numId w:val="2"/>
-        </w:numPr>
-        <w:rPr>
-          <w:rFonts w:ascii="Times New Roman" w:hAnsi="Times New Roman" w:cs="Times New Roman"/>
-          <w:sz w:val="24"/>
-          <w:szCs w:val="24"/>
-        </w:rPr>
-      </w:pPr>
-      <w:r>
-        <w:rPr>
-          <w:rFonts w:ascii="Times New Roman" w:hAnsi="Times New Roman" w:cs="Times New Roman"/>
-          <w:sz w:val="24"/>
-          <w:szCs w:val="24"/>
-        </w:rPr>
-        <w:t>serwomechanizm</w:t>
-      </w:r>
-    </w:p>
-    <w:p>
-      <w:pPr>
-        <w:pStyle w:val="Akapitzlist"/>
-        <w:numPr>
-          <w:ilvl w:val="1"/>
-          <w:numId w:val="2"/>
-        </w:numPr>
-        <w:rPr>
-          <w:rFonts w:ascii="Times New Roman" w:hAnsi="Times New Roman" w:cs="Times New Roman"/>
-          <w:sz w:val="24"/>
-          <w:szCs w:val="24"/>
-        </w:rPr>
-      </w:pPr>
-      <w:r>
-        <w:rPr>
-          <w:rFonts w:ascii="Times New Roman" w:hAnsi="Times New Roman" w:cs="Times New Roman"/>
-          <w:sz w:val="24"/>
-          <w:szCs w:val="24"/>
-        </w:rPr>
-        <w:t>sterowanie prędkością</w:t>
-      </w:r>
-    </w:p>
-    <w:p>
-      <w:pPr>
-        <w:pStyle w:val="Akapitzlist"/>
-        <w:numPr>
-          <w:ilvl w:val="1"/>
-          <w:numId w:val="2"/>
-        </w:numPr>
-        <w:rPr>
-          <w:rFonts w:ascii="Times New Roman" w:hAnsi="Times New Roman" w:cs="Times New Roman"/>
-          <w:sz w:val="24"/>
-          <w:szCs w:val="24"/>
-        </w:rPr>
-      </w:pPr>
-      <w:r>
-        <w:rPr>
-          <w:rFonts w:ascii="Times New Roman" w:hAnsi="Times New Roman" w:cs="Times New Roman"/>
-          <w:sz w:val="24"/>
-          <w:szCs w:val="24"/>
-        </w:rPr>
-        <w:t>zatrzymanie awaryjne</w:t>
-      </w:r>
-    </w:p>
-    <w:p>
-      <w:pPr>
-        <w:pStyle w:val="Akapitzlist"/>
-        <w:numPr>
-          <w:ilvl w:val="1"/>
-          <w:numId w:val="2"/>
-        </w:numPr>
-        <w:rPr>
-          <w:rFonts w:ascii="Times New Roman" w:hAnsi="Times New Roman" w:cs="Times New Roman"/>
-          <w:sz w:val="24"/>
-          <w:szCs w:val="24"/>
-        </w:rPr>
-      </w:pPr>
-      <w:r>
-        <w:rPr>
-          <w:rFonts w:ascii="Times New Roman" w:hAnsi="Times New Roman" w:cs="Times New Roman"/>
-          <w:sz w:val="24"/>
-          <w:szCs w:val="24"/>
-        </w:rPr>
-        <w:t>proste zadanie kinematyki</w:t>
-      </w:r>
-    </w:p>
-    <w:p>
-      <w:pPr>
-        <w:pStyle w:val="Akapitzlist"/>
-        <w:numPr>
-          <w:ilvl w:val="1"/>
-          <w:numId w:val="2"/>
-        </w:numPr>
-        <w:rPr>
-          <w:rFonts w:ascii="Times New Roman" w:hAnsi="Times New Roman" w:cs="Times New Roman"/>
-          <w:sz w:val="24"/>
-          <w:szCs w:val="24"/>
-        </w:rPr>
-      </w:pPr>
-      <w:r>
-        <w:rPr>
-          <w:rFonts w:ascii="Times New Roman" w:hAnsi="Times New Roman" w:cs="Times New Roman"/>
-          <w:sz w:val="24"/>
-          <w:szCs w:val="24"/>
-        </w:rPr>
-        <w:t>panel operatorski</w:t>
-      </w:r>
-    </w:p>
-    <w:p>
-      <w:pPr>
-        <w:pStyle w:val="Akapitzlist"/>
-        <w:numPr>
-          <w:ilvl w:val="0"/>
-          <w:numId w:val="2"/>
-        </w:numPr>
-        <w:rPr>
-          <w:rFonts w:ascii="Times New Roman" w:hAnsi="Times New Roman" w:cs="Times New Roman"/>
-          <w:sz w:val="24"/>
-          <w:szCs w:val="24"/>
-        </w:rPr>
-      </w:pPr>
-      <w:r>
-        <w:rPr>
-          <w:rFonts w:ascii="Times New Roman" w:hAnsi="Times New Roman" w:cs="Times New Roman"/>
-          <w:sz w:val="24"/>
-          <w:szCs w:val="24"/>
-        </w:rPr>
-        <w:t>Odwrotne zadanie kinematyki</w:t>
-      </w:r>
-    </w:p>
-    <w:p>
-      <w:pPr>
-        <w:pStyle w:val="Akapitzlist"/>
-        <w:numPr>
-          <w:ilvl w:val="1"/>
-          <w:numId w:val="2"/>
-        </w:numPr>
-        <w:rPr>
-          <w:rFonts w:ascii="Times New Roman" w:hAnsi="Times New Roman" w:cs="Times New Roman"/>
-          <w:sz w:val="24"/>
-          <w:szCs w:val="24"/>
-        </w:rPr>
-      </w:pPr>
-      <w:r>
-        <w:rPr>
-          <w:rFonts w:ascii="Times New Roman" w:hAnsi="Times New Roman" w:cs="Times New Roman"/>
-          <w:sz w:val="24"/>
-          <w:szCs w:val="24"/>
-        </w:rPr>
-        <w:t>obliczenia</w:t>
-      </w:r>
-    </w:p>
-    <w:p>
-      <w:pPr>
-        <w:pStyle w:val="Akapitzlist"/>
-        <w:numPr>
-          <w:ilvl w:val="1"/>
-          <w:numId w:val="2"/>
-        </w:numPr>
-        <w:rPr>
-          <w:rFonts w:ascii="Times New Roman" w:hAnsi="Times New Roman" w:cs="Times New Roman"/>
-          <w:sz w:val="24"/>
-          <w:szCs w:val="24"/>
-        </w:rPr>
-      </w:pPr>
-      <w:r>
-        <w:rPr>
-          <w:rFonts w:ascii="Times New Roman" w:hAnsi="Times New Roman" w:cs="Times New Roman"/>
-          <w:sz w:val="24"/>
-          <w:szCs w:val="24"/>
-        </w:rPr>
-        <w:t>wyznaczenie obszaru roboczego</w:t>
-      </w:r>
-    </w:p>
-    <w:p>
-      <w:pPr>
-        <w:pStyle w:val="Akapitzlist"/>
-        <w:numPr>
-          <w:ilvl w:val="1"/>
-          <w:numId w:val="2"/>
-        </w:numPr>
-        <w:rPr>
-          <w:rFonts w:ascii="Times New Roman" w:hAnsi="Times New Roman" w:cs="Times New Roman"/>
-          <w:sz w:val="24"/>
-          <w:szCs w:val="24"/>
-        </w:rPr>
-      </w:pPr>
-      <w:r>
-        <w:rPr>
-          <w:rFonts w:ascii="Times New Roman" w:hAnsi="Times New Roman" w:cs="Times New Roman"/>
-          <w:sz w:val="24"/>
-          <w:szCs w:val="24"/>
-        </w:rPr>
-        <w:t xml:space="preserve">zbadanie dojścia do różnych obszarów ze względu na: czas,? </w:t>
-      </w:r>
-    </w:p>
-    <w:p>
-      <w:pPr>
-        <w:pStyle w:val="Akapitzlist"/>
-        <w:numPr>
-          <w:ilvl w:val="0"/>
-          <w:numId w:val="2"/>
-        </w:numPr>
-        <w:rPr>
-          <w:rFonts w:ascii="Times New Roman" w:hAnsi="Times New Roman" w:cs="Times New Roman"/>
-          <w:sz w:val="24"/>
-          <w:szCs w:val="24"/>
-        </w:rPr>
-      </w:pPr>
-      <w:r>
-        <w:rPr>
-          <w:rFonts w:ascii="Times New Roman" w:hAnsi="Times New Roman" w:cs="Times New Roman"/>
-          <w:sz w:val="24"/>
-          <w:szCs w:val="24"/>
-        </w:rPr>
-        <w:t>Parametry kamery</w:t>
-      </w:r>
-    </w:p>
-    <w:p>
-      <w:pPr>
-        <w:pStyle w:val="Akapitzlist"/>
-        <w:numPr>
-          <w:ilvl w:val="1"/>
-          <w:numId w:val="2"/>
-        </w:numPr>
-        <w:rPr>
-          <w:rFonts w:ascii="Times New Roman" w:hAnsi="Times New Roman" w:cs="Times New Roman"/>
-          <w:sz w:val="24"/>
-          <w:szCs w:val="24"/>
-        </w:rPr>
-      </w:pPr>
-      <w:r>
-        <w:rPr>
-          <w:rFonts w:ascii="Times New Roman" w:hAnsi="Times New Roman" w:cs="Times New Roman"/>
-          <w:sz w:val="24"/>
-          <w:szCs w:val="24"/>
-        </w:rPr>
-        <w:t>podstawowe parametry (rozdzielczość, itp.)</w:t>
-      </w:r>
-    </w:p>
-    <w:p>
-      <w:pPr>
-        <w:pStyle w:val="Akapitzlist"/>
-        <w:numPr>
-          <w:ilvl w:val="1"/>
-          <w:numId w:val="2"/>
-        </w:numPr>
-        <w:rPr>
-          <w:rFonts w:ascii="Times New Roman" w:hAnsi="Times New Roman" w:cs="Times New Roman"/>
-          <w:sz w:val="24"/>
-          <w:szCs w:val="24"/>
-        </w:rPr>
-      </w:pPr>
-      <w:r>
-        <w:rPr>
-          <w:rFonts w:ascii="Times New Roman" w:hAnsi="Times New Roman" w:cs="Times New Roman"/>
-          <w:sz w:val="24"/>
-          <w:szCs w:val="24"/>
-        </w:rPr>
-        <w:t>zakłócenia i zniekształcenia</w:t>
-      </w:r>
-    </w:p>
-    <w:p>
-      <w:pPr>
-        <w:pStyle w:val="Akapitzlist"/>
-        <w:numPr>
-          <w:ilvl w:val="1"/>
-          <w:numId w:val="2"/>
-        </w:numPr>
-        <w:rPr>
-          <w:rFonts w:ascii="Times New Roman" w:hAnsi="Times New Roman" w:cs="Times New Roman"/>
-          <w:sz w:val="24"/>
-          <w:szCs w:val="24"/>
-        </w:rPr>
-      </w:pPr>
-      <w:r>
-        <w:rPr>
-          <w:rFonts w:ascii="Times New Roman" w:hAnsi="Times New Roman" w:cs="Times New Roman"/>
-          <w:sz w:val="24"/>
-          <w:szCs w:val="24"/>
-        </w:rPr>
-        <w:t>dobranie formatu</w:t>
-      </w:r>
-    </w:p>
-    <w:p>
-      <w:pPr>
-        <w:pStyle w:val="Akapitzlist"/>
-        <w:numPr>
-          <w:ilvl w:val="1"/>
-          <w:numId w:val="2"/>
-        </w:numPr>
-        <w:rPr>
-          <w:rFonts w:ascii="Times New Roman" w:hAnsi="Times New Roman" w:cs="Times New Roman"/>
-          <w:sz w:val="24"/>
-          <w:szCs w:val="24"/>
-        </w:rPr>
-      </w:pPr>
-      <w:r>
-        <w:rPr>
-          <w:rFonts w:ascii="Times New Roman" w:hAnsi="Times New Roman" w:cs="Times New Roman"/>
-          <w:sz w:val="24"/>
-          <w:szCs w:val="24"/>
-        </w:rPr>
-        <w:t>dobranie palety barw</w:t>
-      </w:r>
-    </w:p>
-    <w:p>
-      <w:pPr>
-        <w:pStyle w:val="Akapitzlist"/>
-        <w:numPr>
-          <w:ilvl w:val="0"/>
-          <w:numId w:val="2"/>
-        </w:numPr>
-        <w:rPr>
-          <w:rFonts w:ascii="Times New Roman" w:hAnsi="Times New Roman" w:cs="Times New Roman"/>
-          <w:sz w:val="24"/>
-          <w:szCs w:val="24"/>
-        </w:rPr>
-      </w:pPr>
-      <w:r>
-        <w:rPr>
-          <w:rFonts w:ascii="Times New Roman" w:hAnsi="Times New Roman" w:cs="Times New Roman"/>
-          <w:sz w:val="24"/>
-          <w:szCs w:val="24"/>
-        </w:rPr>
-        <w:t>Filtracja</w:t>
-      </w:r>
-    </w:p>
-    <w:p>
-      <w:pPr>
-        <w:pStyle w:val="Akapitzlist"/>
-        <w:numPr>
-          <w:ilvl w:val="1"/>
-          <w:numId w:val="2"/>
-        </w:numPr>
-        <w:rPr>
-          <w:rFonts w:ascii="Times New Roman" w:hAnsi="Times New Roman" w:cs="Times New Roman"/>
-          <w:sz w:val="24"/>
-          <w:szCs w:val="24"/>
-        </w:rPr>
-      </w:pPr>
-      <w:r>
-        <w:rPr>
-          <w:rFonts w:ascii="Times New Roman" w:hAnsi="Times New Roman" w:cs="Times New Roman"/>
-          <w:sz w:val="24"/>
-          <w:szCs w:val="24"/>
-        </w:rPr>
-        <w:t>Zbadanie różnych filtrów, z podziałem na różne tła (białe, czarne, szare)</w:t>
-      </w:r>
-    </w:p>
-    <w:p>
-      <w:pPr>
-        <w:pStyle w:val="Akapitzlist"/>
-        <w:numPr>
-          <w:ilvl w:val="1"/>
-          <w:numId w:val="2"/>
-        </w:numPr>
-        <w:rPr>
-          <w:rFonts w:ascii="Times New Roman" w:hAnsi="Times New Roman" w:cs="Times New Roman"/>
-          <w:sz w:val="24"/>
-          <w:szCs w:val="24"/>
-        </w:rPr>
-      </w:pPr>
-      <w:r>
-        <w:rPr>
-          <w:rFonts w:ascii="Times New Roman" w:hAnsi="Times New Roman" w:cs="Times New Roman"/>
-          <w:sz w:val="24"/>
-          <w:szCs w:val="24"/>
-        </w:rPr>
-        <w:t>wskaźnik jakości ?</w:t>
-      </w:r>
-    </w:p>
-    <w:p>
-      <w:pPr>
-        <w:pStyle w:val="Akapitzlist"/>
-        <w:numPr>
-          <w:ilvl w:val="0"/>
-          <w:numId w:val="2"/>
-        </w:numPr>
-        <w:rPr>
-          <w:rFonts w:ascii="Times New Roman" w:hAnsi="Times New Roman" w:cs="Times New Roman"/>
-          <w:sz w:val="24"/>
-          <w:szCs w:val="24"/>
-        </w:rPr>
-      </w:pPr>
-      <w:r>
-        <w:rPr>
-          <w:rFonts w:ascii="Times New Roman" w:hAnsi="Times New Roman" w:cs="Times New Roman"/>
-          <w:sz w:val="24"/>
-          <w:szCs w:val="24"/>
-        </w:rPr>
-        <w:t>W</w:t>
-      </w:r>
-      <w:r>
-        <w:rPr>
-          <w:rFonts w:ascii="Times New Roman" w:hAnsi="Times New Roman" w:cs="Times New Roman"/>
-          <w:sz w:val="24"/>
-          <w:szCs w:val="24"/>
-        </w:rPr>
-        <w:t>yznaczeni</w:t>
-      </w:r>
-      <w:r>
-        <w:rPr>
-          <w:rFonts w:ascii="Times New Roman" w:hAnsi="Times New Roman" w:cs="Times New Roman"/>
-          <w:sz w:val="24"/>
-          <w:szCs w:val="24"/>
-        </w:rPr>
-        <w:t>e</w:t>
-      </w:r>
-      <w:r>
-        <w:rPr>
-          <w:rFonts w:ascii="Times New Roman" w:hAnsi="Times New Roman" w:cs="Times New Roman"/>
-          <w:sz w:val="24"/>
-          <w:szCs w:val="24"/>
-        </w:rPr>
-        <w:t xml:space="preserve"> konturu</w:t>
-      </w:r>
-    </w:p>
-    <w:p>
-      <w:pPr>
-        <w:pStyle w:val="Akapitzlist"/>
-        <w:numPr>
-          <w:ilvl w:val="1"/>
-          <w:numId w:val="2"/>
-        </w:numPr>
-        <w:rPr>
-          <w:rFonts w:ascii="Times New Roman" w:hAnsi="Times New Roman" w:cs="Times New Roman"/>
-          <w:sz w:val="24"/>
-          <w:szCs w:val="24"/>
-        </w:rPr>
-      </w:pPr>
-      <w:r>
-        <w:rPr>
-          <w:rFonts w:ascii="Times New Roman" w:hAnsi="Times New Roman" w:cs="Times New Roman"/>
-          <w:sz w:val="24"/>
-          <w:szCs w:val="24"/>
-        </w:rPr>
-        <w:t>różne kształty przedmiotów</w:t>
-      </w:r>
-    </w:p>
-    <w:p>
-      <w:pPr>
-        <w:pStyle w:val="Akapitzlist"/>
-        <w:numPr>
-          <w:ilvl w:val="1"/>
-          <w:numId w:val="2"/>
-        </w:numPr>
-        <w:rPr>
-          <w:rFonts w:ascii="Times New Roman" w:hAnsi="Times New Roman" w:cs="Times New Roman"/>
-          <w:sz w:val="24"/>
-          <w:szCs w:val="24"/>
-        </w:rPr>
-      </w:pPr>
-      <w:r>
-        <w:rPr>
-          <w:rFonts w:ascii="Times New Roman" w:hAnsi="Times New Roman" w:cs="Times New Roman"/>
-          <w:sz w:val="24"/>
-          <w:szCs w:val="24"/>
-        </w:rPr>
-        <w:t>binaryzacja histogramu</w:t>
-      </w:r>
-    </w:p>
-    <w:p>
-      <w:pPr>
-        <w:pStyle w:val="Akapitzlist"/>
-        <w:numPr>
-          <w:ilvl w:val="1"/>
-          <w:numId w:val="2"/>
-        </w:numPr>
-        <w:rPr>
-          <w:rFonts w:ascii="Times New Roman" w:hAnsi="Times New Roman" w:cs="Times New Roman"/>
-          <w:sz w:val="24"/>
-          <w:szCs w:val="24"/>
-        </w:rPr>
-      </w:pPr>
-      <w:r>
-        <w:rPr>
-          <w:rFonts w:ascii="Times New Roman" w:hAnsi="Times New Roman" w:cs="Times New Roman"/>
-          <w:sz w:val="24"/>
-          <w:szCs w:val="24"/>
-        </w:rPr>
-        <w:lastRenderedPageBreak/>
-        <w:t>operacje liniowe</w:t>
-      </w:r>
-    </w:p>
-    <w:p>
-      <w:pPr>
-        <w:pStyle w:val="Akapitzlist"/>
-        <w:numPr>
-          <w:ilvl w:val="1"/>
-          <w:numId w:val="2"/>
-        </w:numPr>
-        <w:rPr>
-          <w:rFonts w:ascii="Times New Roman" w:hAnsi="Times New Roman" w:cs="Times New Roman"/>
-          <w:sz w:val="24"/>
-          <w:szCs w:val="24"/>
-        </w:rPr>
-      </w:pPr>
-      <w:r>
-        <w:rPr>
-          <w:rFonts w:ascii="Times New Roman" w:hAnsi="Times New Roman" w:cs="Times New Roman"/>
-          <w:sz w:val="24"/>
-          <w:szCs w:val="24"/>
-        </w:rPr>
-        <w:t>transformata Hougha</w:t>
-      </w:r>
-    </w:p>
-    <w:p>
-      <w:pPr>
-        <w:pStyle w:val="Akapitzlist"/>
-        <w:numPr>
-          <w:ilvl w:val="1"/>
-          <w:numId w:val="2"/>
-        </w:numPr>
-        <w:rPr>
-          <w:rFonts w:ascii="Times New Roman" w:hAnsi="Times New Roman" w:cs="Times New Roman"/>
-          <w:sz w:val="24"/>
-          <w:szCs w:val="24"/>
-        </w:rPr>
-      </w:pPr>
-      <w:r>
-        <w:rPr>
-          <w:rFonts w:ascii="Times New Roman" w:hAnsi="Times New Roman" w:cs="Times New Roman"/>
-          <w:sz w:val="24"/>
-          <w:szCs w:val="24"/>
-        </w:rPr>
-        <w:t>inne</w:t>
-      </w:r>
-    </w:p>
-    <w:p>
-      <w:pPr>
-        <w:pStyle w:val="Akapitzlist"/>
-        <w:numPr>
-          <w:ilvl w:val="1"/>
-          <w:numId w:val="2"/>
+          <w:numId w:val="5"/>
         </w:numPr>
         <w:rPr>
           <w:rFonts w:ascii="Times New Roman" w:hAnsi="Times New Roman" w:cs="Times New Roman"/>
@@ -1082,7 +1233,7 @@
         <w:pStyle w:val="Akapitzlist"/>
         <w:numPr>
           <w:ilvl w:val="0"/>
-          <w:numId w:val="2"/>
+          <w:numId w:val="5"/>
         </w:numPr>
         <w:rPr>
           <w:rFonts w:ascii="Times New Roman" w:hAnsi="Times New Roman" w:cs="Times New Roman"/>
@@ -1104,7 +1255,7 @@
         <w:pStyle w:val="Akapitzlist"/>
         <w:numPr>
           <w:ilvl w:val="1"/>
-          <w:numId w:val="2"/>
+          <w:numId w:val="5"/>
         </w:numPr>
         <w:rPr>
           <w:rFonts w:ascii="Times New Roman" w:hAnsi="Times New Roman" w:cs="Times New Roman"/>
@@ -1126,21 +1277,31 @@
         <w:pStyle w:val="Akapitzlist"/>
         <w:numPr>
           <w:ilvl w:val="1"/>
-          <w:numId w:val="2"/>
-        </w:numPr>
-        <w:rPr>
-          <w:rFonts w:ascii="Times New Roman" w:hAnsi="Times New Roman" w:cs="Times New Roman"/>
-          <w:sz w:val="24"/>
-          <w:szCs w:val="24"/>
-        </w:rPr>
-      </w:pPr>
-      <w:r>
-        <w:rPr>
-          <w:rFonts w:ascii="Times New Roman" w:hAnsi="Times New Roman" w:cs="Times New Roman"/>
-          <w:sz w:val="24"/>
-          <w:szCs w:val="24"/>
-        </w:rPr>
-        <w:t>wg. powierzchni</w:t>
+          <w:numId w:val="5"/>
+        </w:numPr>
+        <w:rPr>
+          <w:rFonts w:ascii="Times New Roman" w:hAnsi="Times New Roman" w:cs="Times New Roman"/>
+          <w:sz w:val="24"/>
+          <w:szCs w:val="24"/>
+        </w:rPr>
+      </w:pPr>
+      <w:proofErr w:type="spellStart"/>
+      <w:r>
+        <w:rPr>
+          <w:rFonts w:ascii="Times New Roman" w:hAnsi="Times New Roman" w:cs="Times New Roman"/>
+          <w:sz w:val="24"/>
+          <w:szCs w:val="24"/>
+        </w:rPr>
+        <w:t>wg</w:t>
+      </w:r>
+      <w:proofErr w:type="spellEnd"/>
+      <w:r>
+        <w:rPr>
+          <w:rFonts w:ascii="Times New Roman" w:hAnsi="Times New Roman" w:cs="Times New Roman"/>
+          <w:sz w:val="24"/>
+          <w:szCs w:val="24"/>
+        </w:rPr>
+        <w:t>. powierzchni</w:t>
       </w:r>
     </w:p>
     <w:p>
@@ -1148,7 +1309,7 @@
         <w:pStyle w:val="Akapitzlist"/>
         <w:numPr>
           <w:ilvl w:val="1"/>
-          <w:numId w:val="2"/>
+          <w:numId w:val="5"/>
         </w:numPr>
         <w:rPr>
           <w:rFonts w:ascii="Times New Roman" w:hAnsi="Times New Roman" w:cs="Times New Roman"/>
@@ -1170,7 +1331,7 @@
         <w:pStyle w:val="Akapitzlist"/>
         <w:numPr>
           <w:ilvl w:val="1"/>
-          <w:numId w:val="2"/>
+          <w:numId w:val="5"/>
         </w:numPr>
         <w:rPr>
           <w:rFonts w:ascii="Times New Roman" w:hAnsi="Times New Roman" w:cs="Times New Roman"/>
@@ -1203,15 +1364,7 @@
           <w:szCs w:val="24"/>
         </w:rPr>
         <w:br/>
-        <w:t xml:space="preserve">- </w:t>
-      </w:r>
-      <w:r>
-        <w:rPr>
-          <w:rFonts w:ascii="Times New Roman" w:hAnsi="Times New Roman" w:cs="Times New Roman"/>
-          <w:sz w:val="24"/>
-          <w:szCs w:val="24"/>
-        </w:rPr>
-        <w:t>odległość wyznaczonego środka ciężkości od rzeczywistego</w:t>
+        <w:t>- odległość wyznaczonego środka ciężkości od rzeczywistego</w:t>
       </w:r>
     </w:p>
     <w:p>
@@ -1365,6 +1518,7 @@
         </w:rPr>
         <w:t xml:space="preserve">. </w:t>
       </w:r>
+      <w:proofErr w:type="spellStart"/>
       <w:r>
         <w:rPr>
           <w:rFonts w:ascii="Times New Roman" w:hAnsi="Times New Roman" w:cs="Times New Roman"/>
@@ -1373,6 +1527,7 @@
         </w:rPr>
         <w:t>Korohoda</w:t>
       </w:r>
+      <w:proofErr w:type="spellEnd"/>
       <w:r>
         <w:rPr>
           <w:rFonts w:ascii="Times New Roman" w:hAnsi="Times New Roman" w:cs="Times New Roman"/>
@@ -1632,8 +1787,9 @@
           <w:sz w:val="24"/>
           <w:szCs w:val="24"/>
         </w:rPr>
-        <w:t>Praktyka przetwarzania obrazów w programie Matlab</w:t>
-      </w:r>
+        <w:t xml:space="preserve">Praktyka przetwarzania obrazów w programie </w:t>
+      </w:r>
+      <w:proofErr w:type="spellStart"/>
       <w:r>
         <w:rPr>
           <w:rFonts w:ascii="Times New Roman" w:eastAsia="Times New Roman" w:hAnsi="Times New Roman" w:cs="Times New Roman"/>
@@ -1642,6 +1798,17 @@
           <w:sz w:val="24"/>
           <w:szCs w:val="24"/>
         </w:rPr>
+        <w:t>Matlab</w:t>
+      </w:r>
+      <w:proofErr w:type="spellEnd"/>
+      <w:r>
+        <w:rPr>
+          <w:rFonts w:ascii="Times New Roman" w:eastAsia="Times New Roman" w:hAnsi="Times New Roman" w:cs="Times New Roman"/>
+          <w:bCs/>
+          <w:iCs/>
+          <w:sz w:val="24"/>
+          <w:szCs w:val="24"/>
+        </w:rPr>
         <w:t>"</w:t>
       </w:r>
     </w:p>
@@ -1658,13 +1825,41 @@
           <w:szCs w:val="24"/>
         </w:rPr>
       </w:pPr>
-      <w:r>
-        <w:rPr>
-          <w:rFonts w:ascii="Times New Roman" w:hAnsi="Times New Roman" w:cs="Times New Roman"/>
-          <w:sz w:val="24"/>
-          <w:szCs w:val="24"/>
-        </w:rPr>
-        <w:t>Spong, Vidyasagar: "Dynamika i sterowanie robotów"</w:t>
+      <w:proofErr w:type="spellStart"/>
+      <w:r>
+        <w:rPr>
+          <w:rFonts w:ascii="Times New Roman" w:hAnsi="Times New Roman" w:cs="Times New Roman"/>
+          <w:sz w:val="24"/>
+          <w:szCs w:val="24"/>
+        </w:rPr>
+        <w:t>Spong</w:t>
+      </w:r>
+      <w:proofErr w:type="spellEnd"/>
+      <w:r>
+        <w:rPr>
+          <w:rFonts w:ascii="Times New Roman" w:hAnsi="Times New Roman" w:cs="Times New Roman"/>
+          <w:sz w:val="24"/>
+          <w:szCs w:val="24"/>
+        </w:rPr>
+        <w:t xml:space="preserve">, </w:t>
+      </w:r>
+      <w:proofErr w:type="spellStart"/>
+      <w:r>
+        <w:rPr>
+          <w:rFonts w:ascii="Times New Roman" w:hAnsi="Times New Roman" w:cs="Times New Roman"/>
+          <w:sz w:val="24"/>
+          <w:szCs w:val="24"/>
+        </w:rPr>
+        <w:t>Vidyasagar</w:t>
+      </w:r>
+      <w:proofErr w:type="spellEnd"/>
+      <w:r>
+        <w:rPr>
+          <w:rFonts w:ascii="Times New Roman" w:hAnsi="Times New Roman" w:cs="Times New Roman"/>
+          <w:sz w:val="24"/>
+          <w:szCs w:val="24"/>
+        </w:rPr>
+        <w:t>: "Dynamika i sterowanie robotów"</w:t>
       </w:r>
     </w:p>
     <w:p>
@@ -1733,6 +1928,92 @@
 <file path=word/numbering.xml><?xml version="1.0" encoding="utf-8"?>
 <w:numbering xmlns:ve="http://schemas.openxmlformats.org/markup-compatibility/2006" xmlns:o="urn:schemas-microsoft-com:office:office" xmlns:r="http://schemas.openxmlformats.org/officeDocument/2006/relationships" xmlns:m="http://schemas.openxmlformats.org/officeDocument/2006/math" xmlns:v="urn:schemas-microsoft-com:vml" xmlns:wp="http://schemas.openxmlformats.org/drawingml/2006/wordprocessingDrawing" xmlns:w10="urn:schemas-microsoft-com:office:word" xmlns:w="http://schemas.openxmlformats.org/wordprocessingml/2006/main" xmlns:wne="http://schemas.microsoft.com/office/word/2006/wordml">
   <w:abstractNum w:abstractNumId="0">
+    <w:nsid w:val="025F2C20"/>
+    <w:multiLevelType w:val="hybridMultilevel"/>
+    <w:tmpl w:val="E4B2348C"/>
+    <w:lvl w:ilvl="0" w:tplc="0415000F">
+      <w:start w:val="1"/>
+      <w:numFmt w:val="decimal"/>
+      <w:lvlText w:val="%1."/>
+      <w:lvlJc w:val="left"/>
+      <w:pPr>
+        <w:ind w:left="1800" w:hanging="360"/>
+      </w:pPr>
+    </w:lvl>
+    <w:lvl w:ilvl="1" w:tplc="0415000F">
+      <w:start w:val="1"/>
+      <w:numFmt w:val="decimal"/>
+      <w:lvlText w:val="%2."/>
+      <w:lvlJc w:val="left"/>
+      <w:pPr>
+        <w:ind w:left="2520" w:hanging="360"/>
+      </w:pPr>
+    </w:lvl>
+    <w:lvl w:ilvl="2" w:tplc="0415001B" w:tentative="1">
+      <w:start w:val="1"/>
+      <w:numFmt w:val="lowerRoman"/>
+      <w:lvlText w:val="%3."/>
+      <w:lvlJc w:val="right"/>
+      <w:pPr>
+        <w:ind w:left="3240" w:hanging="180"/>
+      </w:pPr>
+    </w:lvl>
+    <w:lvl w:ilvl="3" w:tplc="0415000F" w:tentative="1">
+      <w:start w:val="1"/>
+      <w:numFmt w:val="decimal"/>
+      <w:lvlText w:val="%4."/>
+      <w:lvlJc w:val="left"/>
+      <w:pPr>
+        <w:ind w:left="3960" w:hanging="360"/>
+      </w:pPr>
+    </w:lvl>
+    <w:lvl w:ilvl="4" w:tplc="04150019" w:tentative="1">
+      <w:start w:val="1"/>
+      <w:numFmt w:val="lowerLetter"/>
+      <w:lvlText w:val="%5."/>
+      <w:lvlJc w:val="left"/>
+      <w:pPr>
+        <w:ind w:left="4680" w:hanging="360"/>
+      </w:pPr>
+    </w:lvl>
+    <w:lvl w:ilvl="5" w:tplc="0415001B" w:tentative="1">
+      <w:start w:val="1"/>
+      <w:numFmt w:val="lowerRoman"/>
+      <w:lvlText w:val="%6."/>
+      <w:lvlJc w:val="right"/>
+      <w:pPr>
+        <w:ind w:left="5400" w:hanging="180"/>
+      </w:pPr>
+    </w:lvl>
+    <w:lvl w:ilvl="6" w:tplc="0415000F" w:tentative="1">
+      <w:start w:val="1"/>
+      <w:numFmt w:val="decimal"/>
+      <w:lvlText w:val="%7."/>
+      <w:lvlJc w:val="left"/>
+      <w:pPr>
+        <w:ind w:left="6120" w:hanging="360"/>
+      </w:pPr>
+    </w:lvl>
+    <w:lvl w:ilvl="7" w:tplc="04150019" w:tentative="1">
+      <w:start w:val="1"/>
+      <w:numFmt w:val="lowerLetter"/>
+      <w:lvlText w:val="%8."/>
+      <w:lvlJc w:val="left"/>
+      <w:pPr>
+        <w:ind w:left="6840" w:hanging="360"/>
+      </w:pPr>
+    </w:lvl>
+    <w:lvl w:ilvl="8" w:tplc="0415001B" w:tentative="1">
+      <w:start w:val="1"/>
+      <w:numFmt w:val="lowerRoman"/>
+      <w:lvlText w:val="%9."/>
+      <w:lvlJc w:val="right"/>
+      <w:pPr>
+        <w:ind w:left="7560" w:hanging="180"/>
+      </w:pPr>
+    </w:lvl>
+  </w:abstractNum>
+  <w:abstractNum w:abstractNumId="1">
     <w:nsid w:val="036D2E3F"/>
     <w:multiLevelType w:val="hybridMultilevel"/>
     <w:tmpl w:val="E682B8DC"/>
@@ -1845,7 +2126,265 @@
       </w:rPr>
     </w:lvl>
   </w:abstractNum>
-  <w:abstractNum w:abstractNumId="1">
+  <w:abstractNum w:abstractNumId="2">
+    <w:nsid w:val="32226F7D"/>
+    <w:multiLevelType w:val="hybridMultilevel"/>
+    <w:tmpl w:val="BDF84A20"/>
+    <w:lvl w:ilvl="0" w:tplc="0415000F">
+      <w:start w:val="1"/>
+      <w:numFmt w:val="decimal"/>
+      <w:lvlText w:val="%1."/>
+      <w:lvlJc w:val="left"/>
+      <w:pPr>
+        <w:ind w:left="720" w:hanging="360"/>
+      </w:pPr>
+    </w:lvl>
+    <w:lvl w:ilvl="1" w:tplc="04150019">
+      <w:start w:val="1"/>
+      <w:numFmt w:val="lowerLetter"/>
+      <w:lvlText w:val="%2."/>
+      <w:lvlJc w:val="left"/>
+      <w:pPr>
+        <w:ind w:left="1440" w:hanging="360"/>
+      </w:pPr>
+    </w:lvl>
+    <w:lvl w:ilvl="2" w:tplc="0415001B" w:tentative="1">
+      <w:start w:val="1"/>
+      <w:numFmt w:val="lowerRoman"/>
+      <w:lvlText w:val="%3."/>
+      <w:lvlJc w:val="right"/>
+      <w:pPr>
+        <w:ind w:left="2160" w:hanging="180"/>
+      </w:pPr>
+    </w:lvl>
+    <w:lvl w:ilvl="3" w:tplc="0415000F" w:tentative="1">
+      <w:start w:val="1"/>
+      <w:numFmt w:val="decimal"/>
+      <w:lvlText w:val="%4."/>
+      <w:lvlJc w:val="left"/>
+      <w:pPr>
+        <w:ind w:left="2880" w:hanging="360"/>
+      </w:pPr>
+    </w:lvl>
+    <w:lvl w:ilvl="4" w:tplc="04150019" w:tentative="1">
+      <w:start w:val="1"/>
+      <w:numFmt w:val="lowerLetter"/>
+      <w:lvlText w:val="%5."/>
+      <w:lvlJc w:val="left"/>
+      <w:pPr>
+        <w:ind w:left="3600" w:hanging="360"/>
+      </w:pPr>
+    </w:lvl>
+    <w:lvl w:ilvl="5" w:tplc="0415001B" w:tentative="1">
+      <w:start w:val="1"/>
+      <w:numFmt w:val="lowerRoman"/>
+      <w:lvlText w:val="%6."/>
+      <w:lvlJc w:val="right"/>
+      <w:pPr>
+        <w:ind w:left="4320" w:hanging="180"/>
+      </w:pPr>
+    </w:lvl>
+    <w:lvl w:ilvl="6" w:tplc="0415000F" w:tentative="1">
+      <w:start w:val="1"/>
+      <w:numFmt w:val="decimal"/>
+      <w:lvlText w:val="%7."/>
+      <w:lvlJc w:val="left"/>
+      <w:pPr>
+        <w:ind w:left="5040" w:hanging="360"/>
+      </w:pPr>
+    </w:lvl>
+    <w:lvl w:ilvl="7" w:tplc="04150019" w:tentative="1">
+      <w:start w:val="1"/>
+      <w:numFmt w:val="lowerLetter"/>
+      <w:lvlText w:val="%8."/>
+      <w:lvlJc w:val="left"/>
+      <w:pPr>
+        <w:ind w:left="5760" w:hanging="360"/>
+      </w:pPr>
+    </w:lvl>
+    <w:lvl w:ilvl="8" w:tplc="0415001B" w:tentative="1">
+      <w:start w:val="1"/>
+      <w:numFmt w:val="lowerRoman"/>
+      <w:lvlText w:val="%9."/>
+      <w:lvlJc w:val="right"/>
+      <w:pPr>
+        <w:ind w:left="6480" w:hanging="180"/>
+      </w:pPr>
+    </w:lvl>
+  </w:abstractNum>
+  <w:abstractNum w:abstractNumId="3">
+    <w:nsid w:val="3EE34CDF"/>
+    <w:multiLevelType w:val="hybridMultilevel"/>
+    <w:tmpl w:val="9E38480A"/>
+    <w:lvl w:ilvl="0" w:tplc="0415000F">
+      <w:start w:val="1"/>
+      <w:numFmt w:val="decimal"/>
+      <w:lvlText w:val="%1."/>
+      <w:lvlJc w:val="left"/>
+      <w:pPr>
+        <w:ind w:left="1800" w:hanging="360"/>
+      </w:pPr>
+    </w:lvl>
+    <w:lvl w:ilvl="1" w:tplc="04150019">
+      <w:start w:val="1"/>
+      <w:numFmt w:val="lowerLetter"/>
+      <w:lvlText w:val="%2."/>
+      <w:lvlJc w:val="left"/>
+      <w:pPr>
+        <w:ind w:left="2520" w:hanging="360"/>
+      </w:pPr>
+    </w:lvl>
+    <w:lvl w:ilvl="2" w:tplc="0415001B" w:tentative="1">
+      <w:start w:val="1"/>
+      <w:numFmt w:val="lowerRoman"/>
+      <w:lvlText w:val="%3."/>
+      <w:lvlJc w:val="right"/>
+      <w:pPr>
+        <w:ind w:left="3240" w:hanging="180"/>
+      </w:pPr>
+    </w:lvl>
+    <w:lvl w:ilvl="3" w:tplc="0415000F" w:tentative="1">
+      <w:start w:val="1"/>
+      <w:numFmt w:val="decimal"/>
+      <w:lvlText w:val="%4."/>
+      <w:lvlJc w:val="left"/>
+      <w:pPr>
+        <w:ind w:left="3960" w:hanging="360"/>
+      </w:pPr>
+    </w:lvl>
+    <w:lvl w:ilvl="4" w:tplc="04150019" w:tentative="1">
+      <w:start w:val="1"/>
+      <w:numFmt w:val="lowerLetter"/>
+      <w:lvlText w:val="%5."/>
+      <w:lvlJc w:val="left"/>
+      <w:pPr>
+        <w:ind w:left="4680" w:hanging="360"/>
+      </w:pPr>
+    </w:lvl>
+    <w:lvl w:ilvl="5" w:tplc="0415001B" w:tentative="1">
+      <w:start w:val="1"/>
+      <w:numFmt w:val="lowerRoman"/>
+      <w:lvlText w:val="%6."/>
+      <w:lvlJc w:val="right"/>
+      <w:pPr>
+        <w:ind w:left="5400" w:hanging="180"/>
+      </w:pPr>
+    </w:lvl>
+    <w:lvl w:ilvl="6" w:tplc="0415000F" w:tentative="1">
+      <w:start w:val="1"/>
+      <w:numFmt w:val="decimal"/>
+      <w:lvlText w:val="%7."/>
+      <w:lvlJc w:val="left"/>
+      <w:pPr>
+        <w:ind w:left="6120" w:hanging="360"/>
+      </w:pPr>
+    </w:lvl>
+    <w:lvl w:ilvl="7" w:tplc="04150019" w:tentative="1">
+      <w:start w:val="1"/>
+      <w:numFmt w:val="lowerLetter"/>
+      <w:lvlText w:val="%8."/>
+      <w:lvlJc w:val="left"/>
+      <w:pPr>
+        <w:ind w:left="6840" w:hanging="360"/>
+      </w:pPr>
+    </w:lvl>
+    <w:lvl w:ilvl="8" w:tplc="0415001B" w:tentative="1">
+      <w:start w:val="1"/>
+      <w:numFmt w:val="lowerRoman"/>
+      <w:lvlText w:val="%9."/>
+      <w:lvlJc w:val="right"/>
+      <w:pPr>
+        <w:ind w:left="7560" w:hanging="180"/>
+      </w:pPr>
+    </w:lvl>
+  </w:abstractNum>
+  <w:abstractNum w:abstractNumId="4">
+    <w:nsid w:val="57622562"/>
+    <w:multiLevelType w:val="hybridMultilevel"/>
+    <w:tmpl w:val="D4F68BDE"/>
+    <w:lvl w:ilvl="0" w:tplc="0415000F">
+      <w:start w:val="1"/>
+      <w:numFmt w:val="decimal"/>
+      <w:lvlText w:val="%1."/>
+      <w:lvlJc w:val="left"/>
+      <w:pPr>
+        <w:ind w:left="720" w:hanging="360"/>
+      </w:pPr>
+    </w:lvl>
+    <w:lvl w:ilvl="1" w:tplc="04150019">
+      <w:start w:val="1"/>
+      <w:numFmt w:val="lowerLetter"/>
+      <w:lvlText w:val="%2."/>
+      <w:lvlJc w:val="left"/>
+      <w:pPr>
+        <w:ind w:left="1440" w:hanging="360"/>
+      </w:pPr>
+    </w:lvl>
+    <w:lvl w:ilvl="2" w:tplc="0415001B" w:tentative="1">
+      <w:start w:val="1"/>
+      <w:numFmt w:val="lowerRoman"/>
+      <w:lvlText w:val="%3."/>
+      <w:lvlJc w:val="right"/>
+      <w:pPr>
+        <w:ind w:left="2160" w:hanging="180"/>
+      </w:pPr>
+    </w:lvl>
+    <w:lvl w:ilvl="3" w:tplc="0415000F" w:tentative="1">
+      <w:start w:val="1"/>
+      <w:numFmt w:val="decimal"/>
+      <w:lvlText w:val="%4."/>
+      <w:lvlJc w:val="left"/>
+      <w:pPr>
+        <w:ind w:left="2880" w:hanging="360"/>
+      </w:pPr>
+    </w:lvl>
+    <w:lvl w:ilvl="4" w:tplc="04150019" w:tentative="1">
+      <w:start w:val="1"/>
+      <w:numFmt w:val="lowerLetter"/>
+      <w:lvlText w:val="%5."/>
+      <w:lvlJc w:val="left"/>
+      <w:pPr>
+        <w:ind w:left="3600" w:hanging="360"/>
+      </w:pPr>
+    </w:lvl>
+    <w:lvl w:ilvl="5" w:tplc="0415001B" w:tentative="1">
+      <w:start w:val="1"/>
+      <w:numFmt w:val="lowerRoman"/>
+      <w:lvlText w:val="%6."/>
+      <w:lvlJc w:val="right"/>
+      <w:pPr>
+        <w:ind w:left="4320" w:hanging="180"/>
+      </w:pPr>
+    </w:lvl>
+    <w:lvl w:ilvl="6" w:tplc="0415000F" w:tentative="1">
+      <w:start w:val="1"/>
+      <w:numFmt w:val="decimal"/>
+      <w:lvlText w:val="%7."/>
+      <w:lvlJc w:val="left"/>
+      <w:pPr>
+        <w:ind w:left="5040" w:hanging="360"/>
+      </w:pPr>
+    </w:lvl>
+    <w:lvl w:ilvl="7" w:tplc="04150019" w:tentative="1">
+      <w:start w:val="1"/>
+      <w:numFmt w:val="lowerLetter"/>
+      <w:lvlText w:val="%8."/>
+      <w:lvlJc w:val="left"/>
+      <w:pPr>
+        <w:ind w:left="5760" w:hanging="360"/>
+      </w:pPr>
+    </w:lvl>
+    <w:lvl w:ilvl="8" w:tplc="0415001B" w:tentative="1">
+      <w:start w:val="1"/>
+      <w:numFmt w:val="lowerRoman"/>
+      <w:lvlText w:val="%9."/>
+      <w:lvlJc w:val="right"/>
+      <w:pPr>
+        <w:ind w:left="6480" w:hanging="180"/>
+      </w:pPr>
+    </w:lvl>
+  </w:abstractNum>
+  <w:abstractNum w:abstractNumId="5">
     <w:nsid w:val="57AC1819"/>
     <w:multiLevelType w:val="hybridMultilevel"/>
     <w:tmpl w:val="5A48F746"/>
@@ -1958,7 +2497,265 @@
       </w:rPr>
     </w:lvl>
   </w:abstractNum>
-  <w:abstractNum w:abstractNumId="2">
+  <w:abstractNum w:abstractNumId="6">
+    <w:nsid w:val="5C102476"/>
+    <w:multiLevelType w:val="hybridMultilevel"/>
+    <w:tmpl w:val="EC72584C"/>
+    <w:lvl w:ilvl="0" w:tplc="0415000F">
+      <w:start w:val="1"/>
+      <w:numFmt w:val="decimal"/>
+      <w:lvlText w:val="%1."/>
+      <w:lvlJc w:val="left"/>
+      <w:pPr>
+        <w:ind w:left="720" w:hanging="360"/>
+      </w:pPr>
+    </w:lvl>
+    <w:lvl w:ilvl="1" w:tplc="04150019">
+      <w:start w:val="1"/>
+      <w:numFmt w:val="lowerLetter"/>
+      <w:lvlText w:val="%2."/>
+      <w:lvlJc w:val="left"/>
+      <w:pPr>
+        <w:ind w:left="1440" w:hanging="360"/>
+      </w:pPr>
+    </w:lvl>
+    <w:lvl w:ilvl="2" w:tplc="0415001B">
+      <w:start w:val="1"/>
+      <w:numFmt w:val="lowerRoman"/>
+      <w:lvlText w:val="%3."/>
+      <w:lvlJc w:val="right"/>
+      <w:pPr>
+        <w:ind w:left="2160" w:hanging="180"/>
+      </w:pPr>
+    </w:lvl>
+    <w:lvl w:ilvl="3" w:tplc="0415000F" w:tentative="1">
+      <w:start w:val="1"/>
+      <w:numFmt w:val="decimal"/>
+      <w:lvlText w:val="%4."/>
+      <w:lvlJc w:val="left"/>
+      <w:pPr>
+        <w:ind w:left="2880" w:hanging="360"/>
+      </w:pPr>
+    </w:lvl>
+    <w:lvl w:ilvl="4" w:tplc="04150019" w:tentative="1">
+      <w:start w:val="1"/>
+      <w:numFmt w:val="lowerLetter"/>
+      <w:lvlText w:val="%5."/>
+      <w:lvlJc w:val="left"/>
+      <w:pPr>
+        <w:ind w:left="3600" w:hanging="360"/>
+      </w:pPr>
+    </w:lvl>
+    <w:lvl w:ilvl="5" w:tplc="0415001B" w:tentative="1">
+      <w:start w:val="1"/>
+      <w:numFmt w:val="lowerRoman"/>
+      <w:lvlText w:val="%6."/>
+      <w:lvlJc w:val="right"/>
+      <w:pPr>
+        <w:ind w:left="4320" w:hanging="180"/>
+      </w:pPr>
+    </w:lvl>
+    <w:lvl w:ilvl="6" w:tplc="0415000F" w:tentative="1">
+      <w:start w:val="1"/>
+      <w:numFmt w:val="decimal"/>
+      <w:lvlText w:val="%7."/>
+      <w:lvlJc w:val="left"/>
+      <w:pPr>
+        <w:ind w:left="5040" w:hanging="360"/>
+      </w:pPr>
+    </w:lvl>
+    <w:lvl w:ilvl="7" w:tplc="04150019" w:tentative="1">
+      <w:start w:val="1"/>
+      <w:numFmt w:val="lowerLetter"/>
+      <w:lvlText w:val="%8."/>
+      <w:lvlJc w:val="left"/>
+      <w:pPr>
+        <w:ind w:left="5760" w:hanging="360"/>
+      </w:pPr>
+    </w:lvl>
+    <w:lvl w:ilvl="8" w:tplc="0415001B" w:tentative="1">
+      <w:start w:val="1"/>
+      <w:numFmt w:val="lowerRoman"/>
+      <w:lvlText w:val="%9."/>
+      <w:lvlJc w:val="right"/>
+      <w:pPr>
+        <w:ind w:left="6480" w:hanging="180"/>
+      </w:pPr>
+    </w:lvl>
+  </w:abstractNum>
+  <w:abstractNum w:abstractNumId="7">
+    <w:nsid w:val="5EDB46FE"/>
+    <w:multiLevelType w:val="hybridMultilevel"/>
+    <w:tmpl w:val="A42E1EF2"/>
+    <w:lvl w:ilvl="0" w:tplc="0415000F">
+      <w:start w:val="1"/>
+      <w:numFmt w:val="decimal"/>
+      <w:lvlText w:val="%1."/>
+      <w:lvlJc w:val="left"/>
+      <w:pPr>
+        <w:ind w:left="1800" w:hanging="360"/>
+      </w:pPr>
+    </w:lvl>
+    <w:lvl w:ilvl="1" w:tplc="04150019">
+      <w:start w:val="1"/>
+      <w:numFmt w:val="lowerLetter"/>
+      <w:lvlText w:val="%2."/>
+      <w:lvlJc w:val="left"/>
+      <w:pPr>
+        <w:ind w:left="2520" w:hanging="360"/>
+      </w:pPr>
+    </w:lvl>
+    <w:lvl w:ilvl="2" w:tplc="0415001B">
+      <w:start w:val="1"/>
+      <w:numFmt w:val="lowerRoman"/>
+      <w:lvlText w:val="%3."/>
+      <w:lvlJc w:val="right"/>
+      <w:pPr>
+        <w:ind w:left="3240" w:hanging="180"/>
+      </w:pPr>
+    </w:lvl>
+    <w:lvl w:ilvl="3" w:tplc="0415000F" w:tentative="1">
+      <w:start w:val="1"/>
+      <w:numFmt w:val="decimal"/>
+      <w:lvlText w:val="%4."/>
+      <w:lvlJc w:val="left"/>
+      <w:pPr>
+        <w:ind w:left="3960" w:hanging="360"/>
+      </w:pPr>
+    </w:lvl>
+    <w:lvl w:ilvl="4" w:tplc="04150019" w:tentative="1">
+      <w:start w:val="1"/>
+      <w:numFmt w:val="lowerLetter"/>
+      <w:lvlText w:val="%5."/>
+      <w:lvlJc w:val="left"/>
+      <w:pPr>
+        <w:ind w:left="4680" w:hanging="360"/>
+      </w:pPr>
+    </w:lvl>
+    <w:lvl w:ilvl="5" w:tplc="0415001B" w:tentative="1">
+      <w:start w:val="1"/>
+      <w:numFmt w:val="lowerRoman"/>
+      <w:lvlText w:val="%6."/>
+      <w:lvlJc w:val="right"/>
+      <w:pPr>
+        <w:ind w:left="5400" w:hanging="180"/>
+      </w:pPr>
+    </w:lvl>
+    <w:lvl w:ilvl="6" w:tplc="0415000F" w:tentative="1">
+      <w:start w:val="1"/>
+      <w:numFmt w:val="decimal"/>
+      <w:lvlText w:val="%7."/>
+      <w:lvlJc w:val="left"/>
+      <w:pPr>
+        <w:ind w:left="6120" w:hanging="360"/>
+      </w:pPr>
+    </w:lvl>
+    <w:lvl w:ilvl="7" w:tplc="04150019" w:tentative="1">
+      <w:start w:val="1"/>
+      <w:numFmt w:val="lowerLetter"/>
+      <w:lvlText w:val="%8."/>
+      <w:lvlJc w:val="left"/>
+      <w:pPr>
+        <w:ind w:left="6840" w:hanging="360"/>
+      </w:pPr>
+    </w:lvl>
+    <w:lvl w:ilvl="8" w:tplc="0415001B" w:tentative="1">
+      <w:start w:val="1"/>
+      <w:numFmt w:val="lowerRoman"/>
+      <w:lvlText w:val="%9."/>
+      <w:lvlJc w:val="right"/>
+      <w:pPr>
+        <w:ind w:left="7560" w:hanging="180"/>
+      </w:pPr>
+    </w:lvl>
+  </w:abstractNum>
+  <w:abstractNum w:abstractNumId="8">
+    <w:nsid w:val="65146EB9"/>
+    <w:multiLevelType w:val="hybridMultilevel"/>
+    <w:tmpl w:val="F6AA92D4"/>
+    <w:lvl w:ilvl="0" w:tplc="0415000F">
+      <w:start w:val="1"/>
+      <w:numFmt w:val="decimal"/>
+      <w:lvlText w:val="%1."/>
+      <w:lvlJc w:val="left"/>
+      <w:pPr>
+        <w:ind w:left="720" w:hanging="360"/>
+      </w:pPr>
+    </w:lvl>
+    <w:lvl w:ilvl="1" w:tplc="04150019">
+      <w:start w:val="1"/>
+      <w:numFmt w:val="lowerLetter"/>
+      <w:lvlText w:val="%2."/>
+      <w:lvlJc w:val="left"/>
+      <w:pPr>
+        <w:ind w:left="1440" w:hanging="360"/>
+      </w:pPr>
+    </w:lvl>
+    <w:lvl w:ilvl="2" w:tplc="0415001B" w:tentative="1">
+      <w:start w:val="1"/>
+      <w:numFmt w:val="lowerRoman"/>
+      <w:lvlText w:val="%3."/>
+      <w:lvlJc w:val="right"/>
+      <w:pPr>
+        <w:ind w:left="2160" w:hanging="180"/>
+      </w:pPr>
+    </w:lvl>
+    <w:lvl w:ilvl="3" w:tplc="0415000F" w:tentative="1">
+      <w:start w:val="1"/>
+      <w:numFmt w:val="decimal"/>
+      <w:lvlText w:val="%4."/>
+      <w:lvlJc w:val="left"/>
+      <w:pPr>
+        <w:ind w:left="2880" w:hanging="360"/>
+      </w:pPr>
+    </w:lvl>
+    <w:lvl w:ilvl="4" w:tplc="04150019" w:tentative="1">
+      <w:start w:val="1"/>
+      <w:numFmt w:val="lowerLetter"/>
+      <w:lvlText w:val="%5."/>
+      <w:lvlJc w:val="left"/>
+      <w:pPr>
+        <w:ind w:left="3600" w:hanging="360"/>
+      </w:pPr>
+    </w:lvl>
+    <w:lvl w:ilvl="5" w:tplc="0415001B" w:tentative="1">
+      <w:start w:val="1"/>
+      <w:numFmt w:val="lowerRoman"/>
+      <w:lvlText w:val="%6."/>
+      <w:lvlJc w:val="right"/>
+      <w:pPr>
+        <w:ind w:left="4320" w:hanging="180"/>
+      </w:pPr>
+    </w:lvl>
+    <w:lvl w:ilvl="6" w:tplc="0415000F" w:tentative="1">
+      <w:start w:val="1"/>
+      <w:numFmt w:val="decimal"/>
+      <w:lvlText w:val="%7."/>
+      <w:lvlJc w:val="left"/>
+      <w:pPr>
+        <w:ind w:left="5040" w:hanging="360"/>
+      </w:pPr>
+    </w:lvl>
+    <w:lvl w:ilvl="7" w:tplc="04150019" w:tentative="1">
+      <w:start w:val="1"/>
+      <w:numFmt w:val="lowerLetter"/>
+      <w:lvlText w:val="%8."/>
+      <w:lvlJc w:val="left"/>
+      <w:pPr>
+        <w:ind w:left="5760" w:hanging="360"/>
+      </w:pPr>
+    </w:lvl>
+    <w:lvl w:ilvl="8" w:tplc="0415001B" w:tentative="1">
+      <w:start w:val="1"/>
+      <w:numFmt w:val="lowerRoman"/>
+      <w:lvlText w:val="%9."/>
+      <w:lvlJc w:val="right"/>
+      <w:pPr>
+        <w:ind w:left="6480" w:hanging="180"/>
+      </w:pPr>
+    </w:lvl>
+  </w:abstractNum>
+  <w:abstractNum w:abstractNumId="9">
     <w:nsid w:val="6E2F5CE7"/>
     <w:multiLevelType w:val="hybridMultilevel"/>
     <w:tmpl w:val="9866F3FE"/>
@@ -2044,7 +2841,7 @@
       </w:pPr>
     </w:lvl>
   </w:abstractNum>
-  <w:abstractNum w:abstractNumId="3">
+  <w:abstractNum w:abstractNumId="10">
     <w:nsid w:val="74D25E24"/>
     <w:multiLevelType w:val="hybridMultilevel"/>
     <w:tmpl w:val="BDD8A6CC"/>
@@ -2130,17 +2927,127 @@
       </w:pPr>
     </w:lvl>
   </w:abstractNum>
+  <w:abstractNum w:abstractNumId="11">
+    <w:nsid w:val="7B071C84"/>
+    <w:multiLevelType w:val="hybridMultilevel"/>
+    <w:tmpl w:val="2FA41822"/>
+    <w:lvl w:ilvl="0" w:tplc="0415000F">
+      <w:start w:val="1"/>
+      <w:numFmt w:val="decimal"/>
+      <w:lvlText w:val="%1."/>
+      <w:lvlJc w:val="left"/>
+      <w:pPr>
+        <w:ind w:left="720" w:hanging="360"/>
+      </w:pPr>
+    </w:lvl>
+    <w:lvl w:ilvl="1" w:tplc="04150019">
+      <w:start w:val="1"/>
+      <w:numFmt w:val="lowerLetter"/>
+      <w:lvlText w:val="%2."/>
+      <w:lvlJc w:val="left"/>
+      <w:pPr>
+        <w:ind w:left="1440" w:hanging="360"/>
+      </w:pPr>
+    </w:lvl>
+    <w:lvl w:ilvl="2" w:tplc="0415001B" w:tentative="1">
+      <w:start w:val="1"/>
+      <w:numFmt w:val="lowerRoman"/>
+      <w:lvlText w:val="%3."/>
+      <w:lvlJc w:val="right"/>
+      <w:pPr>
+        <w:ind w:left="2160" w:hanging="180"/>
+      </w:pPr>
+    </w:lvl>
+    <w:lvl w:ilvl="3" w:tplc="0415000F" w:tentative="1">
+      <w:start w:val="1"/>
+      <w:numFmt w:val="decimal"/>
+      <w:lvlText w:val="%4."/>
+      <w:lvlJc w:val="left"/>
+      <w:pPr>
+        <w:ind w:left="2880" w:hanging="360"/>
+      </w:pPr>
+    </w:lvl>
+    <w:lvl w:ilvl="4" w:tplc="04150019" w:tentative="1">
+      <w:start w:val="1"/>
+      <w:numFmt w:val="lowerLetter"/>
+      <w:lvlText w:val="%5."/>
+      <w:lvlJc w:val="left"/>
+      <w:pPr>
+        <w:ind w:left="3600" w:hanging="360"/>
+      </w:pPr>
+    </w:lvl>
+    <w:lvl w:ilvl="5" w:tplc="0415001B" w:tentative="1">
+      <w:start w:val="1"/>
+      <w:numFmt w:val="lowerRoman"/>
+      <w:lvlText w:val="%6."/>
+      <w:lvlJc w:val="right"/>
+      <w:pPr>
+        <w:ind w:left="4320" w:hanging="180"/>
+      </w:pPr>
+    </w:lvl>
+    <w:lvl w:ilvl="6" w:tplc="0415000F" w:tentative="1">
+      <w:start w:val="1"/>
+      <w:numFmt w:val="decimal"/>
+      <w:lvlText w:val="%7."/>
+      <w:lvlJc w:val="left"/>
+      <w:pPr>
+        <w:ind w:left="5040" w:hanging="360"/>
+      </w:pPr>
+    </w:lvl>
+    <w:lvl w:ilvl="7" w:tplc="04150019" w:tentative="1">
+      <w:start w:val="1"/>
+      <w:numFmt w:val="lowerLetter"/>
+      <w:lvlText w:val="%8."/>
+      <w:lvlJc w:val="left"/>
+      <w:pPr>
+        <w:ind w:left="5760" w:hanging="360"/>
+      </w:pPr>
+    </w:lvl>
+    <w:lvl w:ilvl="8" w:tplc="0415001B" w:tentative="1">
+      <w:start w:val="1"/>
+      <w:numFmt w:val="lowerRoman"/>
+      <w:lvlText w:val="%9."/>
+      <w:lvlJc w:val="right"/>
+      <w:pPr>
+        <w:ind w:left="6480" w:hanging="180"/>
+      </w:pPr>
+    </w:lvl>
+  </w:abstractNum>
   <w:num w:numId="1">
+    <w:abstractNumId w:val="10"/>
+  </w:num>
+  <w:num w:numId="2">
+    <w:abstractNumId w:val="9"/>
+  </w:num>
+  <w:num w:numId="3">
+    <w:abstractNumId w:val="1"/>
+  </w:num>
+  <w:num w:numId="4">
+    <w:abstractNumId w:val="5"/>
+  </w:num>
+  <w:num w:numId="5">
+    <w:abstractNumId w:val="6"/>
+  </w:num>
+  <w:num w:numId="6">
+    <w:abstractNumId w:val="8"/>
+  </w:num>
+  <w:num w:numId="7">
     <w:abstractNumId w:val="3"/>
   </w:num>
-  <w:num w:numId="2">
-    <w:abstractNumId w:val="2"/>
-  </w:num>
-  <w:num w:numId="3">
+  <w:num w:numId="8">
     <w:abstractNumId w:val="0"/>
   </w:num>
-  <w:num w:numId="4">
-    <w:abstractNumId w:val="1"/>
+  <w:num w:numId="9">
+    <w:abstractNumId w:val="7"/>
+  </w:num>
+  <w:num w:numId="10">
+    <w:abstractNumId w:val="11"/>
+  </w:num>
+  <w:num w:numId="11">
+    <w:abstractNumId w:val="4"/>
+  </w:num>
+  <w:num w:numId="12">
+    <w:abstractNumId w:val="2"/>
   </w:num>
 </w:numbering>
 </file>
@@ -2304,6 +3211,7 @@
   <w:style w:type="paragraph" w:default="1" w:styleId="Normalny">
     <w:name w:val="Normal"/>
     <w:qFormat/>
+    <w:rsid w:val="00191213"/>
   </w:style>
   <w:style w:type="paragraph" w:styleId="Nagwek1">
     <w:name w:val="heading 1"/>
